--- a/Documentation/rapport du projet.docx
+++ b/Documentation/rapport du projet.docx
@@ -425,62 +425,97 @@
         </w:rPr>
         <w:t>Introduction.</w:t>
       </w:r>
-    </w:p>
-    <w:p>
-      <w:pPr>
-        <w:rPr>
-          <w:rFonts w:ascii="Goudy Old Style" w:hAnsi="Goudy Old Style"/>
-          <w:sz w:val="28"/>
-          <w:szCs w:val="28"/>
-          <w:lang w:val="fr-FR"/>
-        </w:rPr>
-      </w:pPr>
-      <w:r>
-        <w:rPr>
-          <w:rFonts w:ascii="Goudy Old Style" w:hAnsi="Goudy Old Style"/>
-          <w:sz w:val="28"/>
-          <w:szCs w:val="28"/>
-          <w:lang w:val="fr-FR"/>
-        </w:rPr>
-        <w:t xml:space="preserve">Technologie </w:t>
-      </w:r>
-      <w:r>
-        <w:rPr>
-          <w:rFonts w:ascii="Goudy Old Style" w:hAnsi="Goudy Old Style"/>
-          <w:sz w:val="28"/>
-          <w:szCs w:val="28"/>
-          <w:lang w:val="fr-FR"/>
-        </w:rPr>
-        <w:t>utilisée.</w:t>
-      </w:r>
-    </w:p>
-    <w:p>
-      <w:pPr>
-        <w:rPr>
-          <w:rFonts w:ascii="Goudy Old Style" w:hAnsi="Goudy Old Style"/>
-          <w:sz w:val="28"/>
-          <w:szCs w:val="28"/>
-          <w:lang w:val="fr-FR"/>
-        </w:rPr>
-      </w:pPr>
-      <w:r>
-        <w:rPr>
-          <w:rFonts w:ascii="Goudy Old Style" w:hAnsi="Goudy Old Style"/>
-          <w:sz w:val="28"/>
-          <w:szCs w:val="28"/>
-          <w:lang w:val="fr-FR"/>
-        </w:rPr>
-        <w:t>Architecture logicielle</w:t>
-      </w:r>
-      <w:r>
-        <w:rPr>
-          <w:rFonts w:ascii="Goudy Old Style" w:hAnsi="Goudy Old Style"/>
-          <w:sz w:val="28"/>
-          <w:szCs w:val="28"/>
-          <w:lang w:val="fr-FR"/>
-        </w:rPr>
-        <w:t>.</w:t>
-      </w:r>
+      <w:r>
+        <w:rPr>
+          <w:rFonts w:ascii="Goudy Old Style" w:hAnsi="Goudy Old Style"/>
+          <w:sz w:val="28"/>
+          <w:szCs w:val="28"/>
+          <w:lang w:val="fr-FR"/>
+        </w:rPr>
+        <w:t xml:space="preserve"> </w:t>
+      </w:r>
+    </w:p>
+    <w:p>
+      <w:pPr>
+        <w:rPr>
+          <w:rFonts w:ascii="Goudy Old Style" w:hAnsi="Goudy Old Style"/>
+          <w:color w:val="FF0000"/>
+          <w:sz w:val="28"/>
+          <w:szCs w:val="28"/>
+          <w:lang w:val="fr-FR"/>
+        </w:rPr>
+      </w:pPr>
+      <w:r>
+        <w:rPr>
+          <w:rFonts w:ascii="Goudy Old Style" w:hAnsi="Goudy Old Style"/>
+          <w:sz w:val="28"/>
+          <w:szCs w:val="28"/>
+          <w:lang w:val="fr-FR"/>
+        </w:rPr>
+        <w:t>Technologie utilisée.</w:t>
+      </w:r>
+      <w:r>
+        <w:rPr>
+          <w:rFonts w:ascii="Goudy Old Style" w:hAnsi="Goudy Old Style"/>
+          <w:sz w:val="28"/>
+          <w:szCs w:val="28"/>
+          <w:lang w:val="fr-FR"/>
+        </w:rPr>
+        <w:t xml:space="preserve"> </w:t>
+      </w:r>
+      <w:proofErr w:type="gramStart"/>
+      <w:r>
+        <w:rPr>
+          <w:rFonts w:ascii="Goudy Old Style" w:hAnsi="Goudy Old Style"/>
+          <w:color w:val="FF0000"/>
+          <w:sz w:val="28"/>
+          <w:szCs w:val="28"/>
+          <w:lang w:val="fr-FR"/>
+        </w:rPr>
+        <w:t>x</w:t>
+      </w:r>
+      <w:proofErr w:type="gramEnd"/>
+    </w:p>
+    <w:p>
+      <w:pPr>
+        <w:rPr>
+          <w:rFonts w:ascii="Goudy Old Style" w:hAnsi="Goudy Old Style"/>
+          <w:color w:val="FF0000"/>
+          <w:sz w:val="28"/>
+          <w:szCs w:val="28"/>
+          <w:lang w:val="fr-FR"/>
+        </w:rPr>
+      </w:pPr>
+      <w:r>
+        <w:rPr>
+          <w:rFonts w:ascii="Goudy Old Style" w:hAnsi="Goudy Old Style"/>
+          <w:sz w:val="28"/>
+          <w:szCs w:val="28"/>
+          <w:lang w:val="fr-FR"/>
+        </w:rPr>
+        <w:t>Architecture logicielle.</w:t>
+      </w:r>
+      <w:r>
+        <w:rPr>
+          <w:rFonts w:ascii="Goudy Old Style" w:hAnsi="Goudy Old Style"/>
+          <w:sz w:val="28"/>
+          <w:szCs w:val="28"/>
+          <w:lang w:val="fr-FR"/>
+        </w:rPr>
+        <w:t xml:space="preserve"> </w:t>
+      </w:r>
+      <w:proofErr w:type="gramStart"/>
+      <w:r>
+        <w:rPr>
+          <w:rFonts w:ascii="Goudy Old Style" w:hAnsi="Goudy Old Style"/>
+          <w:color w:val="FF0000"/>
+          <w:sz w:val="28"/>
+          <w:szCs w:val="28"/>
+          <w:lang w:val="fr-FR"/>
+        </w:rPr>
+        <w:t>x</w:t>
+      </w:r>
+      <w:proofErr w:type="gramEnd"/>
     </w:p>
     <w:p>
       <w:pPr>
@@ -510,6 +545,7 @@
         </w:numPr>
         <w:rPr>
           <w:rFonts w:ascii="Goudy Old Style" w:hAnsi="Goudy Old Style"/>
+          <w:color w:val="FF0000"/>
           <w:sz w:val="28"/>
           <w:szCs w:val="28"/>
           <w:lang w:val="fr-FR"/>
@@ -524,6 +560,27 @@
         </w:rPr>
         <w:t>Modèle de cycle de vie utilisée.</w:t>
       </w:r>
+      <w:r>
+        <w:rPr>
+          <w:rFonts w:ascii="Goudy Old Style" w:hAnsi="Goudy Old Style"/>
+          <w:sz w:val="28"/>
+          <w:szCs w:val="28"/>
+          <w:lang w:val="fr-FR"/>
+        </w:rPr>
+        <w:t xml:space="preserve"> </w:t>
+      </w:r>
+      <w:proofErr w:type="gramStart"/>
+      <w:r>
+        <w:rPr>
+          <w:rFonts w:ascii="Goudy Old Style" w:hAnsi="Goudy Old Style"/>
+          <w:color w:val="FF0000"/>
+          <w:sz w:val="28"/>
+          <w:szCs w:val="28"/>
+          <w:lang w:val="fr-FR"/>
+        </w:rPr>
+        <w:t>x</w:t>
+      </w:r>
+      <w:proofErr w:type="gramEnd"/>
     </w:p>
     <w:p>
       <w:pPr>
@@ -548,6 +605,15 @@
         </w:rPr>
         <w:t>Analyse.</w:t>
       </w:r>
+      <w:r>
+        <w:rPr>
+          <w:rFonts w:ascii="Goudy Old Style" w:hAnsi="Goudy Old Style"/>
+          <w:sz w:val="28"/>
+          <w:szCs w:val="28"/>
+          <w:lang w:val="fr-FR"/>
+        </w:rPr>
+        <w:t xml:space="preserve"> </w:t>
+      </w:r>
     </w:p>
     <w:p>
       <w:pPr>
@@ -679,6 +745,25 @@
           <w:lang w:val="fr-FR"/>
         </w:rPr>
       </w:pPr>
+      <w:r>
+        <w:rPr>
+          <w:rFonts w:ascii="Goudy Old Style" w:hAnsi="Goudy Old Style"/>
+          <w:sz w:val="28"/>
+          <w:szCs w:val="28"/>
+          <w:lang w:val="fr-FR"/>
+        </w:rPr>
+        <w:t>Conclusion</w:t>
+      </w:r>
+    </w:p>
+    <w:p>
+      <w:pPr>
+        <w:rPr>
+          <w:rFonts w:ascii="Goudy Old Style" w:hAnsi="Goudy Old Style"/>
+          <w:sz w:val="28"/>
+          <w:szCs w:val="28"/>
+          <w:lang w:val="fr-FR"/>
+        </w:rPr>
+      </w:pPr>
     </w:p>
     <w:p>
       <w:pPr>
@@ -805,6 +890,2928 @@
           <w:lang w:val="fr-FR"/>
         </w:rPr>
         <w:t xml:space="preserve"> (Images, description et guide)</w:t>
+      </w:r>
+    </w:p>
+    <w:p>
+      <w:pPr>
+        <w:rPr>
+          <w:rFonts w:ascii="Goudy Old Style" w:hAnsi="Goudy Old Style"/>
+          <w:sz w:val="28"/>
+          <w:szCs w:val="28"/>
+          <w:lang w:val="fr-FR"/>
+        </w:rPr>
+      </w:pPr>
+    </w:p>
+    <w:p>
+      <w:pPr>
+        <w:rPr>
+          <w:rFonts w:ascii="Goudy Old Style" w:hAnsi="Goudy Old Style"/>
+          <w:sz w:val="28"/>
+          <w:szCs w:val="28"/>
+          <w:lang w:val="fr-FR"/>
+        </w:rPr>
+      </w:pPr>
+    </w:p>
+    <w:p>
+      <w:pPr>
+        <w:rPr>
+          <w:rFonts w:ascii="Goudy Old Style" w:hAnsi="Goudy Old Style"/>
+          <w:sz w:val="28"/>
+          <w:szCs w:val="28"/>
+          <w:lang w:val="fr-FR"/>
+        </w:rPr>
+      </w:pPr>
+    </w:p>
+    <w:p>
+      <w:pPr>
+        <w:autoSpaceDE w:val="0"/>
+        <w:autoSpaceDN w:val="0"/>
+        <w:adjustRightInd w:val="0"/>
+        <w:rPr>
+          <w:rFonts w:ascii="Times New Roman" w:hAnsi="Times New Roman" w:cs="Times New Roman"/>
+          <w:color w:val="000000"/>
+          <w:lang w:val="fr-FR"/>
+        </w:rPr>
+      </w:pPr>
+      <w:r>
+        <w:rPr>
+          <w:rFonts w:ascii="Times New Roman" w:hAnsi="Times New Roman" w:cs="Times New Roman"/>
+          <w:color w:val="000000"/>
+          <w:lang w:val="fr-FR"/>
+        </w:rPr>
+        <w:t xml:space="preserve">Pour réaliser </w:t>
+      </w:r>
+      <w:r>
+        <w:rPr>
+          <w:rFonts w:ascii="Times New Roman" w:hAnsi="Times New Roman" w:cs="Times New Roman"/>
+          <w:color w:val="000000"/>
+          <w:lang w:val="fr-FR"/>
+        </w:rPr>
+        <w:t>ce</w:t>
+      </w:r>
+      <w:r>
+        <w:rPr>
+          <w:rFonts w:ascii="Times New Roman" w:hAnsi="Times New Roman" w:cs="Times New Roman"/>
+          <w:color w:val="000000"/>
+          <w:lang w:val="fr-FR"/>
+        </w:rPr>
+        <w:t xml:space="preserve"> projet sans problème, le choix d’un cycle de vie est nécessaire.</w:t>
+      </w:r>
+    </w:p>
+    <w:p>
+      <w:pPr>
+        <w:autoSpaceDE w:val="0"/>
+        <w:autoSpaceDN w:val="0"/>
+        <w:adjustRightInd w:val="0"/>
+        <w:rPr>
+          <w:rFonts w:ascii="Times New Roman" w:hAnsi="Times New Roman" w:cs="Times New Roman"/>
+          <w:color w:val="202124"/>
+          <w:lang w:val="fr-FR"/>
+        </w:rPr>
+      </w:pPr>
+      <w:r>
+        <w:rPr>
+          <w:rFonts w:ascii="Times New Roman" w:hAnsi="Times New Roman" w:cs="Times New Roman"/>
+          <w:color w:val="000000"/>
+          <w:lang w:val="fr-FR"/>
+        </w:rPr>
+        <w:t xml:space="preserve">Mais, qu’est-ce qu’un Cycle de vie ? </w:t>
+      </w:r>
+      <w:r>
+        <w:rPr>
+          <w:rFonts w:ascii="Times New Roman" w:hAnsi="Times New Roman" w:cs="Times New Roman"/>
+          <w:color w:val="202124"/>
+          <w:lang w:val="fr-FR"/>
+        </w:rPr>
+        <w:t>Le cycle de vie permet de détecter les erreurs au plus tôt et</w:t>
+      </w:r>
+    </w:p>
+    <w:p>
+      <w:pPr>
+        <w:autoSpaceDE w:val="0"/>
+        <w:autoSpaceDN w:val="0"/>
+        <w:adjustRightInd w:val="0"/>
+        <w:rPr>
+          <w:rFonts w:ascii="Times New Roman" w:hAnsi="Times New Roman" w:cs="Times New Roman"/>
+          <w:color w:val="202124"/>
+          <w:lang w:val="fr-FR"/>
+        </w:rPr>
+      </w:pPr>
+      <w:proofErr w:type="gramStart"/>
+      <w:r>
+        <w:rPr>
+          <w:rFonts w:ascii="Times New Roman" w:hAnsi="Times New Roman" w:cs="Times New Roman"/>
+          <w:color w:val="202124"/>
+          <w:lang w:val="fr-FR"/>
+        </w:rPr>
+        <w:t>ainsi</w:t>
+      </w:r>
+      <w:proofErr w:type="gramEnd"/>
+      <w:r>
+        <w:rPr>
+          <w:rFonts w:ascii="Times New Roman" w:hAnsi="Times New Roman" w:cs="Times New Roman"/>
+          <w:color w:val="202124"/>
+          <w:lang w:val="fr-FR"/>
+        </w:rPr>
+        <w:t xml:space="preserve"> de maîtriser la qualité du logiciel, les délais de sa réalisation et les coûts associés. Ici, notre</w:t>
+      </w:r>
+    </w:p>
+    <w:p>
+      <w:pPr>
+        <w:rPr>
+          <w:rFonts w:ascii="Goudy Old Style" w:hAnsi="Goudy Old Style"/>
+          <w:sz w:val="28"/>
+          <w:szCs w:val="28"/>
+          <w:lang w:val="fr-FR"/>
+        </w:rPr>
+      </w:pPr>
+      <w:proofErr w:type="gramStart"/>
+      <w:r>
+        <w:rPr>
+          <w:rFonts w:ascii="Times New Roman" w:hAnsi="Times New Roman" w:cs="Times New Roman"/>
+          <w:color w:val="202124"/>
+          <w:lang w:val="fr-FR"/>
+        </w:rPr>
+        <w:t>choix</w:t>
+      </w:r>
+      <w:proofErr w:type="gramEnd"/>
+      <w:r>
+        <w:rPr>
+          <w:rFonts w:ascii="Times New Roman" w:hAnsi="Times New Roman" w:cs="Times New Roman"/>
+          <w:color w:val="202124"/>
+          <w:lang w:val="fr-FR"/>
+        </w:rPr>
+        <w:t xml:space="preserve"> sur le cycle de vie se portera sur le modèle en “CASCADE”</w:t>
+      </w:r>
+    </w:p>
+    <w:p>
+      <w:pPr>
+        <w:rPr>
+          <w:rFonts w:ascii="Goudy Old Style" w:hAnsi="Goudy Old Style"/>
+          <w:sz w:val="28"/>
+          <w:szCs w:val="28"/>
+          <w:lang w:val="fr-FR"/>
+        </w:rPr>
+      </w:pPr>
+    </w:p>
+    <w:p>
+      <w:pPr>
+        <w:rPr>
+          <w:rFonts w:ascii="Goudy Old Style" w:hAnsi="Goudy Old Style"/>
+          <w:sz w:val="28"/>
+          <w:szCs w:val="28"/>
+          <w:lang w:val="fr-FR"/>
+        </w:rPr>
+      </w:pPr>
+    </w:p>
+    <w:p>
+      <w:pPr>
+        <w:rPr>
+          <w:rFonts w:ascii="Goudy Old Style" w:hAnsi="Goudy Old Style"/>
+          <w:sz w:val="28"/>
+          <w:szCs w:val="28"/>
+          <w:lang w:val="fr-FR"/>
+        </w:rPr>
+      </w:pPr>
+    </w:p>
+    <w:p>
+      <w:pPr>
+        <w:jc w:val="center"/>
+        <w:rPr>
+          <w:rFonts w:ascii="Goudy Old Style" w:hAnsi="Goudy Old Style"/>
+          <w:sz w:val="28"/>
+          <w:szCs w:val="28"/>
+          <w:lang w:val="fr-FR"/>
+        </w:rPr>
+      </w:pPr>
+      <w:r>
+        <w:rPr>
+          <w:rFonts w:ascii="Goudy Old Style" w:hAnsi="Goudy Old Style"/>
+          <w:sz w:val="28"/>
+          <w:szCs w:val="28"/>
+          <w:lang w:val="fr-FR"/>
+        </w:rPr>
+        <w:t>ICI IMAGE DE CYCLE DE VIE EN CASCADE</w:t>
+      </w:r>
+    </w:p>
+    <w:p>
+      <w:pPr>
+        <w:jc w:val="center"/>
+        <w:rPr>
+          <w:rFonts w:ascii="Goudy Old Style" w:hAnsi="Goudy Old Style"/>
+          <w:sz w:val="28"/>
+          <w:szCs w:val="28"/>
+          <w:lang w:val="fr-FR"/>
+        </w:rPr>
+      </w:pPr>
+    </w:p>
+    <w:p>
+      <w:pPr>
+        <w:jc w:val="center"/>
+        <w:rPr>
+          <w:rFonts w:ascii="Goudy Old Style" w:hAnsi="Goudy Old Style"/>
+          <w:sz w:val="28"/>
+          <w:szCs w:val="28"/>
+          <w:lang w:val="fr-FR"/>
+        </w:rPr>
+      </w:pPr>
+    </w:p>
+    <w:p>
+      <w:pPr>
+        <w:jc w:val="center"/>
+        <w:rPr>
+          <w:rFonts w:ascii="Goudy Old Style" w:hAnsi="Goudy Old Style"/>
+          <w:sz w:val="28"/>
+          <w:szCs w:val="28"/>
+          <w:lang w:val="fr-FR"/>
+        </w:rPr>
+      </w:pPr>
+    </w:p>
+    <w:p>
+      <w:pPr>
+        <w:jc w:val="center"/>
+        <w:rPr>
+          <w:rFonts w:ascii="Goudy Old Style" w:hAnsi="Goudy Old Style"/>
+          <w:sz w:val="28"/>
+          <w:szCs w:val="28"/>
+          <w:lang w:val="fr-FR"/>
+        </w:rPr>
+      </w:pPr>
+    </w:p>
+    <w:p>
+      <w:pPr>
+        <w:rPr>
+          <w:rFonts w:ascii="Goudy Old Style" w:hAnsi="Goudy Old Style"/>
+          <w:sz w:val="28"/>
+          <w:szCs w:val="28"/>
+          <w:lang w:val="fr-FR"/>
+        </w:rPr>
+      </w:pPr>
+    </w:p>
+    <w:p>
+      <w:pPr>
+        <w:autoSpaceDE w:val="0"/>
+        <w:autoSpaceDN w:val="0"/>
+        <w:adjustRightInd w:val="0"/>
+        <w:rPr>
+          <w:rFonts w:ascii="Times New Roman" w:hAnsi="Times New Roman" w:cs="Times New Roman"/>
+          <w:color w:val="202124"/>
+          <w:lang w:val="fr-FR"/>
+        </w:rPr>
+      </w:pPr>
+      <w:r>
+        <w:rPr>
+          <w:rFonts w:ascii="Times New Roman" w:hAnsi="Times New Roman" w:cs="Times New Roman"/>
+          <w:color w:val="202124"/>
+          <w:lang w:val="fr-FR"/>
+        </w:rPr>
+        <w:t>Dans ce paragraphe, nous mettrons un point sur les outils/technologies utilisées lors de la</w:t>
+      </w:r>
+    </w:p>
+    <w:p>
+      <w:pPr>
+        <w:autoSpaceDE w:val="0"/>
+        <w:autoSpaceDN w:val="0"/>
+        <w:adjustRightInd w:val="0"/>
+        <w:rPr>
+          <w:rFonts w:ascii="Times New Roman" w:hAnsi="Times New Roman" w:cs="Times New Roman"/>
+          <w:color w:val="202124"/>
+          <w:lang w:val="fr-FR"/>
+        </w:rPr>
+      </w:pPr>
+      <w:proofErr w:type="gramStart"/>
+      <w:r>
+        <w:rPr>
+          <w:rFonts w:ascii="Times New Roman" w:hAnsi="Times New Roman" w:cs="Times New Roman"/>
+          <w:color w:val="202124"/>
+          <w:lang w:val="fr-FR"/>
+        </w:rPr>
+        <w:t>réalisation</w:t>
+      </w:r>
+      <w:proofErr w:type="gramEnd"/>
+      <w:r>
+        <w:rPr>
+          <w:rFonts w:ascii="Times New Roman" w:hAnsi="Times New Roman" w:cs="Times New Roman"/>
+          <w:color w:val="202124"/>
+          <w:lang w:val="fr-FR"/>
+        </w:rPr>
+        <w:t xml:space="preserve"> de notre application :</w:t>
+      </w:r>
+    </w:p>
+    <w:p>
+      <w:pPr>
+        <w:autoSpaceDE w:val="0"/>
+        <w:autoSpaceDN w:val="0"/>
+        <w:adjustRightInd w:val="0"/>
+        <w:rPr>
+          <w:rFonts w:ascii="Times New Roman" w:hAnsi="Times New Roman" w:cs="Times New Roman"/>
+          <w:color w:val="2E74B6"/>
+          <w:lang w:val="fr-FR"/>
+        </w:rPr>
+      </w:pPr>
+      <w:r>
+        <w:rPr>
+          <w:rFonts w:ascii="Times New Roman" w:hAnsi="Times New Roman" w:cs="Times New Roman"/>
+          <w:color w:val="2E74B6"/>
+          <w:lang w:val="fr-FR"/>
+        </w:rPr>
+        <w:t>1. VISUAL STUDIO CODE</w:t>
+      </w:r>
+    </w:p>
+    <w:p>
+      <w:pPr>
+        <w:autoSpaceDE w:val="0"/>
+        <w:autoSpaceDN w:val="0"/>
+        <w:adjustRightInd w:val="0"/>
+        <w:rPr>
+          <w:rFonts w:ascii="Times New Roman" w:hAnsi="Times New Roman" w:cs="Times New Roman"/>
+          <w:color w:val="202122"/>
+          <w:lang w:val="fr-FR"/>
+        </w:rPr>
+      </w:pPr>
+      <w:r>
+        <w:rPr>
+          <w:rFonts w:ascii="Times New Roman" w:hAnsi="Times New Roman" w:cs="Times New Roman"/>
+          <w:color w:val="202122"/>
+          <w:lang w:val="fr-FR"/>
+        </w:rPr>
+        <w:t>Visual Studio Code est un éditeur de code source qui peut être utilisé avec une variété de</w:t>
+      </w:r>
+    </w:p>
+    <w:p>
+      <w:pPr>
+        <w:autoSpaceDE w:val="0"/>
+        <w:autoSpaceDN w:val="0"/>
+        <w:adjustRightInd w:val="0"/>
+        <w:rPr>
+          <w:rFonts w:ascii="Times New Roman" w:hAnsi="Times New Roman" w:cs="Times New Roman"/>
+          <w:color w:val="202122"/>
+          <w:lang w:val="fr-FR"/>
+        </w:rPr>
+      </w:pPr>
+      <w:proofErr w:type="gramStart"/>
+      <w:r>
+        <w:rPr>
+          <w:rFonts w:ascii="Times New Roman" w:hAnsi="Times New Roman" w:cs="Times New Roman"/>
+          <w:color w:val="202122"/>
+          <w:lang w:val="fr-FR"/>
+        </w:rPr>
+        <w:t>langages</w:t>
+      </w:r>
+      <w:proofErr w:type="gramEnd"/>
+      <w:r>
+        <w:rPr>
+          <w:rFonts w:ascii="Times New Roman" w:hAnsi="Times New Roman" w:cs="Times New Roman"/>
+          <w:color w:val="202122"/>
+          <w:lang w:val="fr-FR"/>
+        </w:rPr>
+        <w:t xml:space="preserve"> de programmation, notamment </w:t>
+      </w:r>
+      <w:r>
+        <w:rPr>
+          <w:rFonts w:ascii="Times New Roman" w:hAnsi="Times New Roman" w:cs="Times New Roman"/>
+          <w:color w:val="000000"/>
+          <w:lang w:val="fr-FR"/>
+        </w:rPr>
+        <w:t>Java</w:t>
+      </w:r>
+      <w:r>
+        <w:rPr>
+          <w:rFonts w:ascii="Times New Roman" w:hAnsi="Times New Roman" w:cs="Times New Roman"/>
+          <w:color w:val="202122"/>
+          <w:lang w:val="fr-FR"/>
+        </w:rPr>
+        <w:t xml:space="preserve">, </w:t>
+      </w:r>
+      <w:r>
+        <w:rPr>
+          <w:rFonts w:ascii="Times New Roman" w:hAnsi="Times New Roman" w:cs="Times New Roman"/>
+          <w:color w:val="000000"/>
+          <w:lang w:val="fr-FR"/>
+        </w:rPr>
+        <w:t>JavaScript</w:t>
+      </w:r>
+      <w:r>
+        <w:rPr>
+          <w:rFonts w:ascii="Times New Roman" w:hAnsi="Times New Roman" w:cs="Times New Roman"/>
+          <w:color w:val="202122"/>
+          <w:lang w:val="fr-FR"/>
+        </w:rPr>
+        <w:t xml:space="preserve">, </w:t>
+      </w:r>
+      <w:r>
+        <w:rPr>
+          <w:rFonts w:ascii="Times New Roman" w:hAnsi="Times New Roman" w:cs="Times New Roman"/>
+          <w:color w:val="000000"/>
+          <w:lang w:val="fr-FR"/>
+        </w:rPr>
+        <w:t>Go</w:t>
+      </w:r>
+      <w:r>
+        <w:rPr>
+          <w:rFonts w:ascii="Times New Roman" w:hAnsi="Times New Roman" w:cs="Times New Roman"/>
+          <w:color w:val="202122"/>
+          <w:lang w:val="fr-FR"/>
+        </w:rPr>
+        <w:t xml:space="preserve">, </w:t>
+      </w:r>
+      <w:r>
+        <w:rPr>
+          <w:rFonts w:ascii="Times New Roman" w:hAnsi="Times New Roman" w:cs="Times New Roman"/>
+          <w:color w:val="000000"/>
+          <w:lang w:val="fr-FR"/>
+        </w:rPr>
+        <w:t xml:space="preserve">Node.js </w:t>
+      </w:r>
+      <w:r>
+        <w:rPr>
+          <w:rFonts w:ascii="Times New Roman" w:hAnsi="Times New Roman" w:cs="Times New Roman"/>
+          <w:color w:val="202122"/>
+          <w:lang w:val="fr-FR"/>
+        </w:rPr>
+        <w:t xml:space="preserve">et </w:t>
+      </w:r>
+      <w:proofErr w:type="spellStart"/>
+      <w:r>
+        <w:rPr>
+          <w:rFonts w:ascii="Times New Roman" w:hAnsi="Times New Roman" w:cs="Times New Roman"/>
+          <w:color w:val="202122"/>
+          <w:lang w:val="fr-FR"/>
+        </w:rPr>
+        <w:t>C+Visual</w:t>
+      </w:r>
+      <w:proofErr w:type="spellEnd"/>
+      <w:r>
+        <w:rPr>
+          <w:rFonts w:ascii="Times New Roman" w:hAnsi="Times New Roman" w:cs="Times New Roman"/>
+          <w:color w:val="202122"/>
+          <w:lang w:val="fr-FR"/>
+        </w:rPr>
+        <w:t xml:space="preserve"> Studio</w:t>
+      </w:r>
+    </w:p>
+    <w:p>
+      <w:pPr>
+        <w:autoSpaceDE w:val="0"/>
+        <w:autoSpaceDN w:val="0"/>
+        <w:adjustRightInd w:val="0"/>
+        <w:rPr>
+          <w:rFonts w:ascii="Times New Roman" w:hAnsi="Times New Roman" w:cs="Times New Roman"/>
+          <w:color w:val="202122"/>
+          <w:lang w:val="fr-FR"/>
+        </w:rPr>
+      </w:pPr>
+      <w:r>
+        <w:rPr>
+          <w:rFonts w:ascii="Times New Roman" w:hAnsi="Times New Roman" w:cs="Times New Roman"/>
+          <w:color w:val="202122"/>
+          <w:lang w:val="fr-FR"/>
+        </w:rPr>
+        <w:t>Code prend immédiatement en charge presque tous les principaux</w:t>
+      </w:r>
+    </w:p>
+    <w:p>
+      <w:pPr>
+        <w:autoSpaceDE w:val="0"/>
+        <w:autoSpaceDN w:val="0"/>
+        <w:adjustRightInd w:val="0"/>
+        <w:rPr>
+          <w:rFonts w:ascii="Times New Roman" w:hAnsi="Times New Roman" w:cs="Times New Roman"/>
+          <w:color w:val="202122"/>
+          <w:lang w:val="fr-FR"/>
+        </w:rPr>
+      </w:pPr>
+      <w:proofErr w:type="gramStart"/>
+      <w:r>
+        <w:rPr>
+          <w:rFonts w:ascii="Times New Roman" w:hAnsi="Times New Roman" w:cs="Times New Roman"/>
+          <w:color w:val="202122"/>
+          <w:lang w:val="fr-FR"/>
+        </w:rPr>
+        <w:t>langages</w:t>
+      </w:r>
+      <w:proofErr w:type="gramEnd"/>
+      <w:r>
+        <w:rPr>
+          <w:rFonts w:ascii="Times New Roman" w:hAnsi="Times New Roman" w:cs="Times New Roman"/>
+          <w:color w:val="202122"/>
+          <w:lang w:val="fr-FR"/>
+        </w:rPr>
+        <w:t xml:space="preserve"> de programmation. Plusieurs d'entre eux sont inclus par</w:t>
+      </w:r>
+    </w:p>
+    <w:p>
+      <w:pPr>
+        <w:autoSpaceDE w:val="0"/>
+        <w:autoSpaceDN w:val="0"/>
+        <w:adjustRightInd w:val="0"/>
+        <w:rPr>
+          <w:rFonts w:ascii="Times New Roman" w:hAnsi="Times New Roman" w:cs="Times New Roman"/>
+          <w:color w:val="202122"/>
+          <w:lang w:val="fr-FR"/>
+        </w:rPr>
+      </w:pPr>
+      <w:proofErr w:type="gramStart"/>
+      <w:r>
+        <w:rPr>
+          <w:rFonts w:ascii="Times New Roman" w:hAnsi="Times New Roman" w:cs="Times New Roman"/>
+          <w:color w:val="202122"/>
+          <w:lang w:val="fr-FR"/>
+        </w:rPr>
+        <w:t>défaut</w:t>
+      </w:r>
+      <w:proofErr w:type="gramEnd"/>
+      <w:r>
+        <w:rPr>
+          <w:rFonts w:ascii="Times New Roman" w:hAnsi="Times New Roman" w:cs="Times New Roman"/>
+          <w:color w:val="202122"/>
+          <w:lang w:val="fr-FR"/>
+        </w:rPr>
+        <w:t xml:space="preserve">, par exemple </w:t>
+      </w:r>
+      <w:r>
+        <w:rPr>
+          <w:rFonts w:ascii="Times New Roman" w:hAnsi="Times New Roman" w:cs="Times New Roman"/>
+          <w:color w:val="000000"/>
+          <w:lang w:val="fr-FR"/>
+        </w:rPr>
+        <w:t>JavaScript</w:t>
+      </w:r>
+      <w:r>
+        <w:rPr>
+          <w:rFonts w:ascii="Times New Roman" w:hAnsi="Times New Roman" w:cs="Times New Roman"/>
+          <w:color w:val="202122"/>
+          <w:lang w:val="fr-FR"/>
+        </w:rPr>
+        <w:t xml:space="preserve">, </w:t>
+      </w:r>
+      <w:proofErr w:type="spellStart"/>
+      <w:r>
+        <w:rPr>
+          <w:rFonts w:ascii="Times New Roman" w:hAnsi="Times New Roman" w:cs="Times New Roman"/>
+          <w:color w:val="000000"/>
+          <w:lang w:val="fr-FR"/>
+        </w:rPr>
+        <w:t>TypeScript</w:t>
+      </w:r>
+      <w:proofErr w:type="spellEnd"/>
+      <w:r>
+        <w:rPr>
+          <w:rFonts w:ascii="Times New Roman" w:hAnsi="Times New Roman" w:cs="Times New Roman"/>
+          <w:color w:val="202122"/>
+          <w:lang w:val="fr-FR"/>
+        </w:rPr>
+        <w:t xml:space="preserve">, </w:t>
+      </w:r>
+      <w:r>
+        <w:rPr>
+          <w:rFonts w:ascii="Times New Roman" w:hAnsi="Times New Roman" w:cs="Times New Roman"/>
+          <w:color w:val="000000"/>
+          <w:lang w:val="fr-FR"/>
+        </w:rPr>
+        <w:t xml:space="preserve">CSS </w:t>
+      </w:r>
+      <w:r>
+        <w:rPr>
+          <w:rFonts w:ascii="Times New Roman" w:hAnsi="Times New Roman" w:cs="Times New Roman"/>
+          <w:color w:val="202122"/>
+          <w:lang w:val="fr-FR"/>
+        </w:rPr>
+        <w:t xml:space="preserve">et </w:t>
+      </w:r>
+      <w:r>
+        <w:rPr>
+          <w:rFonts w:ascii="Times New Roman" w:hAnsi="Times New Roman" w:cs="Times New Roman"/>
+          <w:color w:val="000000"/>
+          <w:lang w:val="fr-FR"/>
+        </w:rPr>
+        <w:t>HTML</w:t>
+      </w:r>
+      <w:r>
+        <w:rPr>
+          <w:rFonts w:ascii="Times New Roman" w:hAnsi="Times New Roman" w:cs="Times New Roman"/>
+          <w:color w:val="202122"/>
+          <w:lang w:val="fr-FR"/>
+        </w:rPr>
+        <w:t>, mais</w:t>
+      </w:r>
+    </w:p>
+    <w:p>
+      <w:pPr>
+        <w:autoSpaceDE w:val="0"/>
+        <w:autoSpaceDN w:val="0"/>
+        <w:adjustRightInd w:val="0"/>
+        <w:rPr>
+          <w:rFonts w:ascii="Times New Roman" w:hAnsi="Times New Roman" w:cs="Times New Roman"/>
+          <w:color w:val="202122"/>
+          <w:lang w:val="fr-FR"/>
+        </w:rPr>
+      </w:pPr>
+      <w:proofErr w:type="gramStart"/>
+      <w:r>
+        <w:rPr>
+          <w:rFonts w:ascii="Times New Roman" w:hAnsi="Times New Roman" w:cs="Times New Roman"/>
+          <w:color w:val="202122"/>
+          <w:lang w:val="fr-FR"/>
+        </w:rPr>
+        <w:t>d'autres</w:t>
+      </w:r>
+      <w:proofErr w:type="gramEnd"/>
+      <w:r>
+        <w:rPr>
+          <w:rFonts w:ascii="Times New Roman" w:hAnsi="Times New Roman" w:cs="Times New Roman"/>
+          <w:color w:val="202122"/>
+          <w:lang w:val="fr-FR"/>
+        </w:rPr>
+        <w:t xml:space="preserve"> extensions de langage peuvent être trouvées et téléchargées</w:t>
+      </w:r>
+    </w:p>
+    <w:p>
+      <w:pPr>
+        <w:autoSpaceDE w:val="0"/>
+        <w:autoSpaceDN w:val="0"/>
+        <w:adjustRightInd w:val="0"/>
+        <w:rPr>
+          <w:rFonts w:ascii="Times New Roman" w:hAnsi="Times New Roman" w:cs="Times New Roman"/>
+          <w:color w:val="202122"/>
+          <w:lang w:val="fr-FR"/>
+        </w:rPr>
+      </w:pPr>
+      <w:proofErr w:type="gramStart"/>
+      <w:r>
+        <w:rPr>
+          <w:rFonts w:ascii="Times New Roman" w:hAnsi="Times New Roman" w:cs="Times New Roman"/>
+          <w:color w:val="202122"/>
+          <w:lang w:val="fr-FR"/>
+        </w:rPr>
+        <w:t>gratuitement</w:t>
+      </w:r>
+      <w:proofErr w:type="gramEnd"/>
+      <w:r>
+        <w:rPr>
+          <w:rFonts w:ascii="Times New Roman" w:hAnsi="Times New Roman" w:cs="Times New Roman"/>
+          <w:color w:val="202122"/>
+          <w:lang w:val="fr-FR"/>
+        </w:rPr>
+        <w:t xml:space="preserve"> à partir de VS Code Marketplace.</w:t>
+      </w:r>
+    </w:p>
+    <w:p>
+      <w:pPr>
+        <w:autoSpaceDE w:val="0"/>
+        <w:autoSpaceDN w:val="0"/>
+        <w:adjustRightInd w:val="0"/>
+        <w:rPr>
+          <w:rFonts w:ascii="Times New Roman" w:hAnsi="Times New Roman" w:cs="Times New Roman"/>
+          <w:color w:val="2E74B6"/>
+          <w:lang w:val="fr-FR"/>
+        </w:rPr>
+      </w:pPr>
+      <w:r>
+        <w:rPr>
+          <w:rFonts w:ascii="Times New Roman" w:hAnsi="Times New Roman" w:cs="Times New Roman"/>
+          <w:color w:val="2E74B6"/>
+          <w:lang w:val="fr-FR"/>
+        </w:rPr>
+        <w:t>2. MySQL</w:t>
+      </w:r>
+    </w:p>
+    <w:p>
+      <w:pPr>
+        <w:autoSpaceDE w:val="0"/>
+        <w:autoSpaceDN w:val="0"/>
+        <w:adjustRightInd w:val="0"/>
+        <w:rPr>
+          <w:rFonts w:ascii="Times New Roman" w:hAnsi="Times New Roman" w:cs="Times New Roman"/>
+          <w:color w:val="000000"/>
+          <w:lang w:val="fr-FR"/>
+        </w:rPr>
+      </w:pPr>
+      <w:r>
+        <w:rPr>
+          <w:rFonts w:ascii="Times New Roman" w:hAnsi="Times New Roman" w:cs="Times New Roman"/>
+          <w:color w:val="000000"/>
+          <w:lang w:val="fr-FR"/>
+        </w:rPr>
+        <w:t>MySQL est un système de gestion de bases de données</w:t>
+      </w:r>
+    </w:p>
+    <w:p>
+      <w:pPr>
+        <w:autoSpaceDE w:val="0"/>
+        <w:autoSpaceDN w:val="0"/>
+        <w:adjustRightInd w:val="0"/>
+        <w:rPr>
+          <w:rFonts w:ascii="Times New Roman" w:hAnsi="Times New Roman" w:cs="Times New Roman"/>
+          <w:color w:val="000000"/>
+          <w:lang w:val="fr-FR"/>
+        </w:rPr>
+      </w:pPr>
+      <w:proofErr w:type="gramStart"/>
+      <w:r>
+        <w:rPr>
+          <w:rFonts w:ascii="Times New Roman" w:hAnsi="Times New Roman" w:cs="Times New Roman"/>
+          <w:color w:val="000000"/>
+          <w:lang w:val="fr-FR"/>
+        </w:rPr>
+        <w:t>relationnelles</w:t>
+      </w:r>
+      <w:proofErr w:type="gramEnd"/>
+      <w:r>
+        <w:rPr>
+          <w:rFonts w:ascii="Times New Roman" w:hAnsi="Times New Roman" w:cs="Times New Roman"/>
+          <w:color w:val="000000"/>
+          <w:lang w:val="fr-FR"/>
+        </w:rPr>
+        <w:t xml:space="preserve"> (SGBDR). Il est distribué sous une</w:t>
+      </w:r>
+    </w:p>
+    <w:p>
+      <w:pPr>
+        <w:autoSpaceDE w:val="0"/>
+        <w:autoSpaceDN w:val="0"/>
+        <w:adjustRightInd w:val="0"/>
+        <w:rPr>
+          <w:rFonts w:ascii="Times New Roman" w:hAnsi="Times New Roman" w:cs="Times New Roman"/>
+          <w:color w:val="000000"/>
+          <w:lang w:val="fr-FR"/>
+        </w:rPr>
+      </w:pPr>
+      <w:proofErr w:type="gramStart"/>
+      <w:r>
+        <w:rPr>
+          <w:rFonts w:ascii="Times New Roman" w:hAnsi="Times New Roman" w:cs="Times New Roman"/>
+          <w:color w:val="000000"/>
+          <w:lang w:val="fr-FR"/>
+        </w:rPr>
+        <w:t>double</w:t>
+      </w:r>
+      <w:proofErr w:type="gramEnd"/>
+      <w:r>
+        <w:rPr>
+          <w:rFonts w:ascii="Times New Roman" w:hAnsi="Times New Roman" w:cs="Times New Roman"/>
+          <w:color w:val="000000"/>
+          <w:lang w:val="fr-FR"/>
+        </w:rPr>
+        <w:t xml:space="preserve"> licence GPL et propriétaire. Il fait partie des</w:t>
+      </w:r>
+    </w:p>
+    <w:p>
+      <w:pPr>
+        <w:autoSpaceDE w:val="0"/>
+        <w:autoSpaceDN w:val="0"/>
+        <w:adjustRightInd w:val="0"/>
+        <w:rPr>
+          <w:rFonts w:ascii="Times New Roman" w:hAnsi="Times New Roman" w:cs="Times New Roman"/>
+          <w:color w:val="000000"/>
+          <w:lang w:val="fr-FR"/>
+        </w:rPr>
+      </w:pPr>
+      <w:proofErr w:type="gramStart"/>
+      <w:r>
+        <w:rPr>
+          <w:rFonts w:ascii="Times New Roman" w:hAnsi="Times New Roman" w:cs="Times New Roman"/>
+          <w:color w:val="000000"/>
+          <w:lang w:val="fr-FR"/>
+        </w:rPr>
+        <w:t>logiciels</w:t>
+      </w:r>
+      <w:proofErr w:type="gramEnd"/>
+      <w:r>
+        <w:rPr>
+          <w:rFonts w:ascii="Times New Roman" w:hAnsi="Times New Roman" w:cs="Times New Roman"/>
+          <w:color w:val="000000"/>
+          <w:lang w:val="fr-FR"/>
+        </w:rPr>
+        <w:t xml:space="preserve"> de gestion de base de données les plus utilisés</w:t>
+      </w:r>
+    </w:p>
+    <w:p>
+      <w:pPr>
+        <w:autoSpaceDE w:val="0"/>
+        <w:autoSpaceDN w:val="0"/>
+        <w:adjustRightInd w:val="0"/>
+        <w:rPr>
+          <w:rFonts w:ascii="Times New Roman" w:hAnsi="Times New Roman" w:cs="Times New Roman"/>
+          <w:color w:val="000000"/>
+          <w:lang w:val="fr-FR"/>
+        </w:rPr>
+      </w:pPr>
+      <w:proofErr w:type="gramStart"/>
+      <w:r>
+        <w:rPr>
+          <w:rFonts w:ascii="Times New Roman" w:hAnsi="Times New Roman" w:cs="Times New Roman"/>
+          <w:color w:val="000000"/>
+          <w:lang w:val="fr-FR"/>
+        </w:rPr>
+        <w:t>au</w:t>
+      </w:r>
+      <w:proofErr w:type="gramEnd"/>
+      <w:r>
+        <w:rPr>
+          <w:rFonts w:ascii="Times New Roman" w:hAnsi="Times New Roman" w:cs="Times New Roman"/>
+          <w:color w:val="000000"/>
+          <w:lang w:val="fr-FR"/>
+        </w:rPr>
+        <w:t xml:space="preserve"> monde.</w:t>
+      </w:r>
+    </w:p>
+    <w:p>
+      <w:pPr>
+        <w:autoSpaceDE w:val="0"/>
+        <w:autoSpaceDN w:val="0"/>
+        <w:adjustRightInd w:val="0"/>
+        <w:rPr>
+          <w:rFonts w:ascii="Times New Roman" w:hAnsi="Times New Roman" w:cs="Times New Roman"/>
+          <w:color w:val="2E74B6"/>
+          <w:lang w:val="fr-FR"/>
+        </w:rPr>
+      </w:pPr>
+      <w:r>
+        <w:rPr>
+          <w:rFonts w:ascii="Times New Roman" w:hAnsi="Times New Roman" w:cs="Times New Roman"/>
+          <w:color w:val="2E74B6"/>
+          <w:lang w:val="fr-FR"/>
+        </w:rPr>
+        <w:t>3. Le Framework DJANGO</w:t>
+      </w:r>
+    </w:p>
+    <w:p>
+      <w:pPr>
+        <w:autoSpaceDE w:val="0"/>
+        <w:autoSpaceDN w:val="0"/>
+        <w:adjustRightInd w:val="0"/>
+        <w:rPr>
+          <w:rFonts w:ascii="Times New Roman" w:hAnsi="Times New Roman" w:cs="Times New Roman"/>
+          <w:color w:val="202122"/>
+          <w:lang w:val="fr-FR"/>
+        </w:rPr>
+      </w:pPr>
+      <w:r>
+        <w:rPr>
+          <w:rFonts w:ascii="Times New Roman" w:hAnsi="Times New Roman" w:cs="Times New Roman"/>
+          <w:color w:val="202122"/>
+          <w:lang w:val="fr-FR"/>
+        </w:rPr>
+        <w:t xml:space="preserve">Django est un cadre de développement qui s'inspire du principe </w:t>
+      </w:r>
+      <w:r>
+        <w:rPr>
+          <w:rFonts w:ascii="Times New Roman" w:hAnsi="Times New Roman" w:cs="Times New Roman"/>
+          <w:color w:val="000000"/>
+          <w:lang w:val="fr-FR"/>
+        </w:rPr>
+        <w:t xml:space="preserve">MVC </w:t>
+      </w:r>
+      <w:r>
+        <w:rPr>
+          <w:rFonts w:ascii="Times New Roman" w:hAnsi="Times New Roman" w:cs="Times New Roman"/>
+          <w:color w:val="202122"/>
+          <w:lang w:val="fr-FR"/>
+        </w:rPr>
+        <w:t>ou MTV (la vue est</w:t>
+      </w:r>
+    </w:p>
+    <w:p>
+      <w:pPr>
+        <w:autoSpaceDE w:val="0"/>
+        <w:autoSpaceDN w:val="0"/>
+        <w:adjustRightInd w:val="0"/>
+        <w:rPr>
+          <w:rFonts w:ascii="Times New Roman" w:hAnsi="Times New Roman" w:cs="Times New Roman"/>
+          <w:color w:val="202122"/>
+          <w:lang w:val="fr-FR"/>
+        </w:rPr>
+      </w:pPr>
+      <w:proofErr w:type="gramStart"/>
+      <w:r>
+        <w:rPr>
+          <w:rFonts w:ascii="Times New Roman" w:hAnsi="Times New Roman" w:cs="Times New Roman"/>
+          <w:color w:val="202122"/>
+          <w:lang w:val="fr-FR"/>
+        </w:rPr>
+        <w:t>gérée</w:t>
+      </w:r>
+      <w:proofErr w:type="gramEnd"/>
+      <w:r>
+        <w:rPr>
+          <w:rFonts w:ascii="Times New Roman" w:hAnsi="Times New Roman" w:cs="Times New Roman"/>
+          <w:color w:val="202122"/>
+          <w:lang w:val="fr-FR"/>
+        </w:rPr>
+        <w:t xml:space="preserve"> par un gabarit) composé de 3 parties distinctes :</w:t>
+      </w:r>
+    </w:p>
+    <w:p>
+      <w:pPr>
+        <w:autoSpaceDE w:val="0"/>
+        <w:autoSpaceDN w:val="0"/>
+        <w:adjustRightInd w:val="0"/>
+        <w:rPr>
+          <w:rFonts w:ascii="Times New Roman" w:hAnsi="Times New Roman" w:cs="Times New Roman"/>
+          <w:color w:val="202122"/>
+          <w:lang w:val="fr-FR"/>
+        </w:rPr>
+      </w:pPr>
+      <w:r>
+        <w:rPr>
+          <w:rFonts w:ascii="Times New Roman" w:hAnsi="Times New Roman" w:cs="Times New Roman"/>
+          <w:color w:val="202122"/>
+          <w:lang w:val="fr-FR"/>
+        </w:rPr>
+        <w:t xml:space="preserve">1. Un langage de gabarits flexible qui permet de générer du </w:t>
+      </w:r>
+      <w:r>
+        <w:rPr>
+          <w:rFonts w:ascii="Times New Roman" w:hAnsi="Times New Roman" w:cs="Times New Roman"/>
+          <w:color w:val="000000"/>
+          <w:lang w:val="fr-FR"/>
+        </w:rPr>
+        <w:t>HTML</w:t>
+      </w:r>
+      <w:r>
+        <w:rPr>
+          <w:rFonts w:ascii="Times New Roman" w:hAnsi="Times New Roman" w:cs="Times New Roman"/>
+          <w:color w:val="202122"/>
+          <w:lang w:val="fr-FR"/>
+        </w:rPr>
+        <w:t xml:space="preserve">, </w:t>
+      </w:r>
+      <w:r>
+        <w:rPr>
+          <w:rFonts w:ascii="Times New Roman" w:hAnsi="Times New Roman" w:cs="Times New Roman"/>
+          <w:color w:val="000000"/>
+          <w:lang w:val="fr-FR"/>
+        </w:rPr>
+        <w:t xml:space="preserve">XML </w:t>
+      </w:r>
+      <w:r>
+        <w:rPr>
+          <w:rFonts w:ascii="Times New Roman" w:hAnsi="Times New Roman" w:cs="Times New Roman"/>
+          <w:color w:val="202122"/>
+          <w:lang w:val="fr-FR"/>
+        </w:rPr>
+        <w:t>ou tout autre</w:t>
+      </w:r>
+    </w:p>
+    <w:p>
+      <w:pPr>
+        <w:autoSpaceDE w:val="0"/>
+        <w:autoSpaceDN w:val="0"/>
+        <w:adjustRightInd w:val="0"/>
+        <w:rPr>
+          <w:rFonts w:ascii="Times New Roman" w:hAnsi="Times New Roman" w:cs="Times New Roman"/>
+          <w:color w:val="202122"/>
+          <w:lang w:val="fr-FR"/>
+        </w:rPr>
+      </w:pPr>
+      <w:proofErr w:type="gramStart"/>
+      <w:r>
+        <w:rPr>
+          <w:rFonts w:ascii="Times New Roman" w:hAnsi="Times New Roman" w:cs="Times New Roman"/>
+          <w:color w:val="202122"/>
+          <w:lang w:val="fr-FR"/>
+        </w:rPr>
+        <w:lastRenderedPageBreak/>
+        <w:t>format</w:t>
+      </w:r>
+      <w:proofErr w:type="gramEnd"/>
+      <w:r>
+        <w:rPr>
+          <w:rFonts w:ascii="Times New Roman" w:hAnsi="Times New Roman" w:cs="Times New Roman"/>
+          <w:color w:val="202122"/>
+          <w:lang w:val="fr-FR"/>
+        </w:rPr>
+        <w:t xml:space="preserve"> texte ;</w:t>
+      </w:r>
+    </w:p>
+    <w:p>
+      <w:pPr>
+        <w:autoSpaceDE w:val="0"/>
+        <w:autoSpaceDN w:val="0"/>
+        <w:adjustRightInd w:val="0"/>
+        <w:rPr>
+          <w:rFonts w:ascii="Times New Roman" w:hAnsi="Times New Roman" w:cs="Times New Roman"/>
+          <w:color w:val="000000"/>
+          <w:lang w:val="fr-FR"/>
+        </w:rPr>
+      </w:pPr>
+      <w:r>
+        <w:rPr>
+          <w:rFonts w:ascii="Times New Roman" w:hAnsi="Times New Roman" w:cs="Times New Roman"/>
+          <w:color w:val="202122"/>
+          <w:lang w:val="fr-FR"/>
+        </w:rPr>
+        <w:t xml:space="preserve">2. Un contrôleur fourni sous la forme d'un « </w:t>
+      </w:r>
+      <w:proofErr w:type="spellStart"/>
+      <w:r>
+        <w:rPr>
+          <w:rFonts w:ascii="Times New Roman" w:hAnsi="Times New Roman" w:cs="Times New Roman"/>
+          <w:color w:val="202122"/>
+          <w:lang w:val="fr-FR"/>
+        </w:rPr>
+        <w:t>remapping</w:t>
+      </w:r>
+      <w:proofErr w:type="spellEnd"/>
+      <w:r>
+        <w:rPr>
+          <w:rFonts w:ascii="Times New Roman" w:hAnsi="Times New Roman" w:cs="Times New Roman"/>
+          <w:color w:val="202122"/>
+          <w:lang w:val="fr-FR"/>
+        </w:rPr>
+        <w:t xml:space="preserve"> » d'URL à base d'</w:t>
+      </w:r>
+      <w:r>
+        <w:rPr>
+          <w:rFonts w:ascii="Times New Roman" w:hAnsi="Times New Roman" w:cs="Times New Roman"/>
+          <w:color w:val="000000"/>
+          <w:lang w:val="fr-FR"/>
+        </w:rPr>
+        <w:t>expressions</w:t>
+      </w:r>
+    </w:p>
+    <w:p>
+      <w:pPr>
+        <w:autoSpaceDE w:val="0"/>
+        <w:autoSpaceDN w:val="0"/>
+        <w:adjustRightInd w:val="0"/>
+        <w:rPr>
+          <w:rFonts w:ascii="Times New Roman" w:hAnsi="Times New Roman" w:cs="Times New Roman"/>
+          <w:color w:val="202122"/>
+          <w:lang w:val="fr-FR"/>
+        </w:rPr>
+      </w:pPr>
+      <w:proofErr w:type="gramStart"/>
+      <w:r>
+        <w:rPr>
+          <w:rFonts w:ascii="Times New Roman" w:hAnsi="Times New Roman" w:cs="Times New Roman"/>
+          <w:color w:val="000000"/>
+          <w:lang w:val="fr-FR"/>
+        </w:rPr>
+        <w:t>rationnelles</w:t>
+      </w:r>
+      <w:proofErr w:type="gramEnd"/>
+      <w:r>
+        <w:rPr>
+          <w:rFonts w:ascii="Times New Roman" w:hAnsi="Times New Roman" w:cs="Times New Roman"/>
+          <w:color w:val="000000"/>
+          <w:lang w:val="fr-FR"/>
+        </w:rPr>
+        <w:t xml:space="preserve"> </w:t>
+      </w:r>
+      <w:r>
+        <w:rPr>
+          <w:rFonts w:ascii="Times New Roman" w:hAnsi="Times New Roman" w:cs="Times New Roman"/>
+          <w:color w:val="202122"/>
+          <w:lang w:val="fr-FR"/>
+        </w:rPr>
+        <w:t>;</w:t>
+      </w:r>
+    </w:p>
+    <w:p>
+      <w:pPr>
+        <w:autoSpaceDE w:val="0"/>
+        <w:autoSpaceDN w:val="0"/>
+        <w:adjustRightInd w:val="0"/>
+        <w:rPr>
+          <w:rFonts w:ascii="Times New Roman" w:hAnsi="Times New Roman" w:cs="Times New Roman"/>
+          <w:color w:val="202122"/>
+          <w:lang w:val="fr-FR"/>
+        </w:rPr>
+      </w:pPr>
+      <w:r>
+        <w:rPr>
+          <w:rFonts w:ascii="Times New Roman" w:hAnsi="Times New Roman" w:cs="Times New Roman"/>
+          <w:color w:val="202122"/>
+          <w:lang w:val="fr-FR"/>
+        </w:rPr>
+        <w:t xml:space="preserve">3. Une </w:t>
+      </w:r>
+      <w:r>
+        <w:rPr>
+          <w:rFonts w:ascii="Times New Roman" w:hAnsi="Times New Roman" w:cs="Times New Roman"/>
+          <w:color w:val="000000"/>
+          <w:lang w:val="fr-FR"/>
+        </w:rPr>
+        <w:t xml:space="preserve">API </w:t>
+      </w:r>
+      <w:r>
+        <w:rPr>
+          <w:rFonts w:ascii="Times New Roman" w:hAnsi="Times New Roman" w:cs="Times New Roman"/>
+          <w:color w:val="202122"/>
+          <w:lang w:val="fr-FR"/>
+        </w:rPr>
+        <w:t>d'accès aux données est</w:t>
+      </w:r>
+    </w:p>
+    <w:p>
+      <w:pPr>
+        <w:autoSpaceDE w:val="0"/>
+        <w:autoSpaceDN w:val="0"/>
+        <w:adjustRightInd w:val="0"/>
+        <w:rPr>
+          <w:rFonts w:ascii="Times New Roman" w:hAnsi="Times New Roman" w:cs="Times New Roman"/>
+          <w:color w:val="202122"/>
+          <w:lang w:val="fr-FR"/>
+        </w:rPr>
+      </w:pPr>
+      <w:proofErr w:type="gramStart"/>
+      <w:r>
+        <w:rPr>
+          <w:rFonts w:ascii="Times New Roman" w:hAnsi="Times New Roman" w:cs="Times New Roman"/>
+          <w:color w:val="202122"/>
+          <w:lang w:val="fr-FR"/>
+        </w:rPr>
+        <w:t>automatiquement</w:t>
+      </w:r>
+      <w:proofErr w:type="gramEnd"/>
+      <w:r>
+        <w:rPr>
+          <w:rFonts w:ascii="Times New Roman" w:hAnsi="Times New Roman" w:cs="Times New Roman"/>
+          <w:color w:val="202122"/>
+          <w:lang w:val="fr-FR"/>
+        </w:rPr>
+        <w:t xml:space="preserve"> générée par le cadre</w:t>
+      </w:r>
+    </w:p>
+    <w:p>
+      <w:pPr>
+        <w:autoSpaceDE w:val="0"/>
+        <w:autoSpaceDN w:val="0"/>
+        <w:adjustRightInd w:val="0"/>
+        <w:rPr>
+          <w:rFonts w:ascii="Times New Roman" w:hAnsi="Times New Roman" w:cs="Times New Roman"/>
+          <w:color w:val="202122"/>
+          <w:lang w:val="fr-FR"/>
+        </w:rPr>
+      </w:pPr>
+      <w:proofErr w:type="gramStart"/>
+      <w:r>
+        <w:rPr>
+          <w:rFonts w:ascii="Times New Roman" w:hAnsi="Times New Roman" w:cs="Times New Roman"/>
+          <w:color w:val="202122"/>
+          <w:lang w:val="fr-FR"/>
+        </w:rPr>
+        <w:t>compatible</w:t>
+      </w:r>
+      <w:proofErr w:type="gramEnd"/>
+      <w:r>
+        <w:rPr>
+          <w:rFonts w:ascii="Times New Roman" w:hAnsi="Times New Roman" w:cs="Times New Roman"/>
+          <w:color w:val="202122"/>
+          <w:lang w:val="fr-FR"/>
+        </w:rPr>
+        <w:t xml:space="preserve"> </w:t>
+      </w:r>
+      <w:r>
+        <w:rPr>
+          <w:rFonts w:ascii="Times New Roman" w:hAnsi="Times New Roman" w:cs="Times New Roman"/>
+          <w:color w:val="000000"/>
+          <w:lang w:val="fr-FR"/>
+        </w:rPr>
+        <w:t>CRUD</w:t>
+      </w:r>
+      <w:r>
+        <w:rPr>
+          <w:rFonts w:ascii="Times New Roman" w:hAnsi="Times New Roman" w:cs="Times New Roman"/>
+          <w:color w:val="202122"/>
+          <w:lang w:val="fr-FR"/>
+        </w:rPr>
+        <w:t>. Inutile d'écrire des</w:t>
+      </w:r>
+    </w:p>
+    <w:p>
+      <w:pPr>
+        <w:autoSpaceDE w:val="0"/>
+        <w:autoSpaceDN w:val="0"/>
+        <w:adjustRightInd w:val="0"/>
+        <w:rPr>
+          <w:rFonts w:ascii="Times New Roman" w:hAnsi="Times New Roman" w:cs="Times New Roman"/>
+          <w:color w:val="202122"/>
+          <w:lang w:val="fr-FR"/>
+        </w:rPr>
+      </w:pPr>
+      <w:proofErr w:type="gramStart"/>
+      <w:r>
+        <w:rPr>
+          <w:rFonts w:ascii="Times New Roman" w:hAnsi="Times New Roman" w:cs="Times New Roman"/>
+          <w:color w:val="202122"/>
+          <w:lang w:val="fr-FR"/>
+        </w:rPr>
+        <w:t>requêtes</w:t>
+      </w:r>
+      <w:proofErr w:type="gramEnd"/>
+      <w:r>
+        <w:rPr>
+          <w:rFonts w:ascii="Times New Roman" w:hAnsi="Times New Roman" w:cs="Times New Roman"/>
+          <w:color w:val="202122"/>
+          <w:lang w:val="fr-FR"/>
+        </w:rPr>
+        <w:t xml:space="preserve"> </w:t>
+      </w:r>
+      <w:r>
+        <w:rPr>
+          <w:rFonts w:ascii="Times New Roman" w:hAnsi="Times New Roman" w:cs="Times New Roman"/>
+          <w:color w:val="000000"/>
+          <w:lang w:val="fr-FR"/>
+        </w:rPr>
+        <w:t xml:space="preserve">SQL </w:t>
+      </w:r>
+      <w:r>
+        <w:rPr>
+          <w:rFonts w:ascii="Times New Roman" w:hAnsi="Times New Roman" w:cs="Times New Roman"/>
+          <w:color w:val="202122"/>
+          <w:lang w:val="fr-FR"/>
+        </w:rPr>
+        <w:t>associées à des formulaires,</w:t>
+      </w:r>
+    </w:p>
+    <w:p>
+      <w:pPr>
+        <w:autoSpaceDE w:val="0"/>
+        <w:autoSpaceDN w:val="0"/>
+        <w:adjustRightInd w:val="0"/>
+        <w:rPr>
+          <w:rFonts w:ascii="Times New Roman" w:hAnsi="Times New Roman" w:cs="Times New Roman"/>
+          <w:color w:val="202122"/>
+          <w:lang w:val="fr-FR"/>
+        </w:rPr>
+      </w:pPr>
+      <w:proofErr w:type="gramStart"/>
+      <w:r>
+        <w:rPr>
+          <w:rFonts w:ascii="Times New Roman" w:hAnsi="Times New Roman" w:cs="Times New Roman"/>
+          <w:color w:val="202122"/>
+          <w:lang w:val="fr-FR"/>
+        </w:rPr>
+        <w:t>elles</w:t>
+      </w:r>
+      <w:proofErr w:type="gramEnd"/>
+      <w:r>
+        <w:rPr>
+          <w:rFonts w:ascii="Times New Roman" w:hAnsi="Times New Roman" w:cs="Times New Roman"/>
+          <w:color w:val="202122"/>
+          <w:lang w:val="fr-FR"/>
+        </w:rPr>
+        <w:t xml:space="preserve"> sont générées automatiquement par</w:t>
+      </w:r>
+    </w:p>
+    <w:p>
+      <w:pPr>
+        <w:autoSpaceDE w:val="0"/>
+        <w:autoSpaceDN w:val="0"/>
+        <w:adjustRightInd w:val="0"/>
+        <w:rPr>
+          <w:rFonts w:ascii="Times New Roman" w:hAnsi="Times New Roman" w:cs="Times New Roman"/>
+          <w:color w:val="202122"/>
+          <w:lang w:val="fr-FR"/>
+        </w:rPr>
+      </w:pPr>
+      <w:proofErr w:type="gramStart"/>
+      <w:r>
+        <w:rPr>
+          <w:rFonts w:ascii="Times New Roman" w:hAnsi="Times New Roman" w:cs="Times New Roman"/>
+          <w:color w:val="202122"/>
+          <w:lang w:val="fr-FR"/>
+        </w:rPr>
+        <w:t>l'</w:t>
+      </w:r>
+      <w:r>
+        <w:rPr>
+          <w:rFonts w:ascii="Times New Roman" w:hAnsi="Times New Roman" w:cs="Times New Roman"/>
+          <w:color w:val="000000"/>
+          <w:lang w:val="fr-FR"/>
+        </w:rPr>
+        <w:t>ORM</w:t>
+      </w:r>
+      <w:proofErr w:type="gramEnd"/>
+      <w:r>
+        <w:rPr>
+          <w:rFonts w:ascii="Times New Roman" w:hAnsi="Times New Roman" w:cs="Times New Roman"/>
+          <w:color w:val="202122"/>
+          <w:lang w:val="fr-FR"/>
+        </w:rPr>
+        <w:t>.</w:t>
+      </w:r>
+    </w:p>
+    <w:p>
+      <w:pPr>
+        <w:autoSpaceDE w:val="0"/>
+        <w:autoSpaceDN w:val="0"/>
+        <w:adjustRightInd w:val="0"/>
+        <w:rPr>
+          <w:rFonts w:ascii="Times New Roman" w:hAnsi="Times New Roman" w:cs="Times New Roman"/>
+          <w:color w:val="2E74B6"/>
+          <w:lang w:val="fr-FR"/>
+        </w:rPr>
+      </w:pPr>
+      <w:r>
+        <w:rPr>
+          <w:rFonts w:ascii="Times New Roman" w:hAnsi="Times New Roman" w:cs="Times New Roman"/>
+          <w:color w:val="2E74B6"/>
+          <w:lang w:val="fr-FR"/>
+        </w:rPr>
+        <w:t>4. JAVASCRIPT</w:t>
+      </w:r>
+    </w:p>
+    <w:p>
+      <w:pPr>
+        <w:autoSpaceDE w:val="0"/>
+        <w:autoSpaceDN w:val="0"/>
+        <w:adjustRightInd w:val="0"/>
+        <w:rPr>
+          <w:rFonts w:ascii="Times New Roman" w:hAnsi="Times New Roman" w:cs="Times New Roman"/>
+          <w:color w:val="4D5156"/>
+          <w:lang w:val="fr-FR"/>
+        </w:rPr>
+      </w:pPr>
+      <w:r>
+        <w:rPr>
+          <w:rFonts w:ascii="Times New Roman" w:hAnsi="Times New Roman" w:cs="Times New Roman"/>
+          <w:color w:val="4D5156"/>
+          <w:lang w:val="fr-FR"/>
+        </w:rPr>
+        <w:t>JavaScript est un langage de programmation de scripts</w:t>
+      </w:r>
+    </w:p>
+    <w:p>
+      <w:pPr>
+        <w:autoSpaceDE w:val="0"/>
+        <w:autoSpaceDN w:val="0"/>
+        <w:adjustRightInd w:val="0"/>
+        <w:rPr>
+          <w:rFonts w:ascii="Times New Roman" w:hAnsi="Times New Roman" w:cs="Times New Roman"/>
+          <w:color w:val="4D5156"/>
+          <w:lang w:val="fr-FR"/>
+        </w:rPr>
+      </w:pPr>
+      <w:proofErr w:type="gramStart"/>
+      <w:r>
+        <w:rPr>
+          <w:rFonts w:ascii="Times New Roman" w:hAnsi="Times New Roman" w:cs="Times New Roman"/>
+          <w:color w:val="4D5156"/>
+          <w:lang w:val="fr-FR"/>
+        </w:rPr>
+        <w:t>principalement</w:t>
+      </w:r>
+      <w:proofErr w:type="gramEnd"/>
+      <w:r>
+        <w:rPr>
+          <w:rFonts w:ascii="Times New Roman" w:hAnsi="Times New Roman" w:cs="Times New Roman"/>
+          <w:color w:val="4D5156"/>
+          <w:lang w:val="fr-FR"/>
+        </w:rPr>
+        <w:t xml:space="preserve"> employé dans les pages web interactives et à ce</w:t>
+      </w:r>
+    </w:p>
+    <w:p>
+      <w:pPr>
+        <w:autoSpaceDE w:val="0"/>
+        <w:autoSpaceDN w:val="0"/>
+        <w:adjustRightInd w:val="0"/>
+        <w:rPr>
+          <w:rFonts w:ascii="Times New Roman" w:hAnsi="Times New Roman" w:cs="Times New Roman"/>
+          <w:color w:val="4D5156"/>
+          <w:lang w:val="fr-FR"/>
+        </w:rPr>
+      </w:pPr>
+      <w:proofErr w:type="gramStart"/>
+      <w:r>
+        <w:rPr>
+          <w:rFonts w:ascii="Times New Roman" w:hAnsi="Times New Roman" w:cs="Times New Roman"/>
+          <w:color w:val="4D5156"/>
+          <w:lang w:val="fr-FR"/>
+        </w:rPr>
+        <w:t>titre</w:t>
+      </w:r>
+      <w:proofErr w:type="gramEnd"/>
+      <w:r>
+        <w:rPr>
+          <w:rFonts w:ascii="Times New Roman" w:hAnsi="Times New Roman" w:cs="Times New Roman"/>
+          <w:color w:val="4D5156"/>
+          <w:lang w:val="fr-FR"/>
+        </w:rPr>
+        <w:t xml:space="preserve"> est une partie essentielle des applications web. Avec les</w:t>
+      </w:r>
+    </w:p>
+    <w:p>
+      <w:pPr>
+        <w:autoSpaceDE w:val="0"/>
+        <w:autoSpaceDN w:val="0"/>
+        <w:adjustRightInd w:val="0"/>
+        <w:rPr>
+          <w:rFonts w:ascii="Times New Roman" w:hAnsi="Times New Roman" w:cs="Times New Roman"/>
+          <w:color w:val="4D5156"/>
+          <w:lang w:val="fr-FR"/>
+        </w:rPr>
+      </w:pPr>
+      <w:proofErr w:type="gramStart"/>
+      <w:r>
+        <w:rPr>
+          <w:rFonts w:ascii="Times New Roman" w:hAnsi="Times New Roman" w:cs="Times New Roman"/>
+          <w:color w:val="4D5156"/>
+          <w:lang w:val="fr-FR"/>
+        </w:rPr>
+        <w:t>technologies</w:t>
+      </w:r>
+      <w:proofErr w:type="gramEnd"/>
+      <w:r>
+        <w:rPr>
+          <w:rFonts w:ascii="Times New Roman" w:hAnsi="Times New Roman" w:cs="Times New Roman"/>
+          <w:color w:val="4D5156"/>
+          <w:lang w:val="fr-FR"/>
+        </w:rPr>
+        <w:t xml:space="preserve"> HTML et CSS, JavaScript est parfois considéré</w:t>
+      </w:r>
+    </w:p>
+    <w:p>
+      <w:pPr>
+        <w:autoSpaceDE w:val="0"/>
+        <w:autoSpaceDN w:val="0"/>
+        <w:adjustRightInd w:val="0"/>
+        <w:rPr>
+          <w:rFonts w:ascii="Times New Roman" w:hAnsi="Times New Roman" w:cs="Times New Roman"/>
+          <w:color w:val="4D5156"/>
+          <w:lang w:val="fr-FR"/>
+        </w:rPr>
+      </w:pPr>
+      <w:proofErr w:type="gramStart"/>
+      <w:r>
+        <w:rPr>
+          <w:rFonts w:ascii="Times New Roman" w:hAnsi="Times New Roman" w:cs="Times New Roman"/>
+          <w:color w:val="4D5156"/>
+          <w:lang w:val="fr-FR"/>
+        </w:rPr>
+        <w:t>comme</w:t>
+      </w:r>
+      <w:proofErr w:type="gramEnd"/>
+      <w:r>
+        <w:rPr>
+          <w:rFonts w:ascii="Times New Roman" w:hAnsi="Times New Roman" w:cs="Times New Roman"/>
+          <w:color w:val="4D5156"/>
+          <w:lang w:val="fr-FR"/>
+        </w:rPr>
+        <w:t xml:space="preserve"> l'une des technologies </w:t>
+      </w:r>
+      <w:proofErr w:type="spellStart"/>
+      <w:r>
+        <w:rPr>
+          <w:rFonts w:ascii="Times New Roman" w:hAnsi="Times New Roman" w:cs="Times New Roman"/>
+          <w:color w:val="4D5156"/>
+          <w:lang w:val="fr-FR"/>
+        </w:rPr>
+        <w:t>coeur</w:t>
+      </w:r>
+      <w:proofErr w:type="spellEnd"/>
+      <w:r>
+        <w:rPr>
+          <w:rFonts w:ascii="Times New Roman" w:hAnsi="Times New Roman" w:cs="Times New Roman"/>
+          <w:color w:val="4D5156"/>
+          <w:lang w:val="fr-FR"/>
+        </w:rPr>
+        <w:t xml:space="preserve"> du World Wide Web.</w:t>
+      </w:r>
+    </w:p>
+    <w:p>
+      <w:pPr>
+        <w:autoSpaceDE w:val="0"/>
+        <w:autoSpaceDN w:val="0"/>
+        <w:adjustRightInd w:val="0"/>
+        <w:rPr>
+          <w:rFonts w:ascii="Times New Roman" w:hAnsi="Times New Roman" w:cs="Times New Roman"/>
+          <w:color w:val="2E74B6"/>
+          <w:lang w:val="fr-FR"/>
+        </w:rPr>
+      </w:pPr>
+      <w:r>
+        <w:rPr>
+          <w:rFonts w:ascii="Times New Roman" w:hAnsi="Times New Roman" w:cs="Times New Roman"/>
+          <w:color w:val="2E74B6"/>
+          <w:lang w:val="fr-FR"/>
+        </w:rPr>
+        <w:t>5. BOOTSTRAP</w:t>
+      </w:r>
+    </w:p>
+    <w:p>
+      <w:pPr>
+        <w:autoSpaceDE w:val="0"/>
+        <w:autoSpaceDN w:val="0"/>
+        <w:adjustRightInd w:val="0"/>
+        <w:rPr>
+          <w:rFonts w:ascii="Times New Roman" w:hAnsi="Times New Roman" w:cs="Times New Roman"/>
+          <w:color w:val="4D5156"/>
+          <w:lang w:val="fr-FR"/>
+        </w:rPr>
+      </w:pPr>
+      <w:proofErr w:type="spellStart"/>
+      <w:r>
+        <w:rPr>
+          <w:rFonts w:ascii="Times New Roman" w:hAnsi="Times New Roman" w:cs="Times New Roman"/>
+          <w:color w:val="4D5156"/>
+          <w:lang w:val="fr-FR"/>
+        </w:rPr>
+        <w:t>Bootstrap</w:t>
+      </w:r>
+      <w:proofErr w:type="spellEnd"/>
+      <w:r>
+        <w:rPr>
+          <w:rFonts w:ascii="Times New Roman" w:hAnsi="Times New Roman" w:cs="Times New Roman"/>
+          <w:color w:val="4D5156"/>
+          <w:lang w:val="fr-FR"/>
+        </w:rPr>
+        <w:t xml:space="preserve"> est une collection d'outils utiles à la création du design</w:t>
+      </w:r>
+    </w:p>
+    <w:p>
+      <w:pPr>
+        <w:autoSpaceDE w:val="0"/>
+        <w:autoSpaceDN w:val="0"/>
+        <w:adjustRightInd w:val="0"/>
+        <w:rPr>
+          <w:rFonts w:ascii="Times New Roman" w:hAnsi="Times New Roman" w:cs="Times New Roman"/>
+          <w:color w:val="4D5156"/>
+          <w:lang w:val="fr-FR"/>
+        </w:rPr>
+      </w:pPr>
+      <w:proofErr w:type="gramStart"/>
+      <w:r>
+        <w:rPr>
+          <w:rFonts w:ascii="Times New Roman" w:hAnsi="Times New Roman" w:cs="Times New Roman"/>
+          <w:color w:val="4D5156"/>
+          <w:lang w:val="fr-FR"/>
+        </w:rPr>
+        <w:t>de</w:t>
+      </w:r>
+      <w:proofErr w:type="gramEnd"/>
+      <w:r>
+        <w:rPr>
+          <w:rFonts w:ascii="Times New Roman" w:hAnsi="Times New Roman" w:cs="Times New Roman"/>
+          <w:color w:val="4D5156"/>
+          <w:lang w:val="fr-FR"/>
+        </w:rPr>
+        <w:t xml:space="preserve"> sites et d'applications web. C'est un ensemble qui contient des</w:t>
+      </w:r>
+    </w:p>
+    <w:p>
+      <w:pPr>
+        <w:autoSpaceDE w:val="0"/>
+        <w:autoSpaceDN w:val="0"/>
+        <w:adjustRightInd w:val="0"/>
+        <w:rPr>
+          <w:rFonts w:ascii="Times New Roman" w:hAnsi="Times New Roman" w:cs="Times New Roman"/>
+          <w:color w:val="4D5156"/>
+          <w:lang w:val="fr-FR"/>
+        </w:rPr>
+      </w:pPr>
+      <w:proofErr w:type="gramStart"/>
+      <w:r>
+        <w:rPr>
+          <w:rFonts w:ascii="Times New Roman" w:hAnsi="Times New Roman" w:cs="Times New Roman"/>
+          <w:color w:val="4D5156"/>
+          <w:lang w:val="fr-FR"/>
+        </w:rPr>
+        <w:t>codes</w:t>
+      </w:r>
+      <w:proofErr w:type="gramEnd"/>
+      <w:r>
+        <w:rPr>
+          <w:rFonts w:ascii="Times New Roman" w:hAnsi="Times New Roman" w:cs="Times New Roman"/>
+          <w:color w:val="4D5156"/>
+          <w:lang w:val="fr-FR"/>
+        </w:rPr>
+        <w:t xml:space="preserve"> HTML et CSS, des formulaires, boutons, outils de</w:t>
+      </w:r>
+    </w:p>
+    <w:p>
+      <w:pPr>
+        <w:rPr>
+          <w:rFonts w:ascii="Times New Roman" w:hAnsi="Times New Roman" w:cs="Times New Roman"/>
+          <w:color w:val="4D5156"/>
+          <w:lang w:val="fr-FR"/>
+        </w:rPr>
+      </w:pPr>
+      <w:proofErr w:type="gramStart"/>
+      <w:r>
+        <w:rPr>
+          <w:rFonts w:ascii="Times New Roman" w:hAnsi="Times New Roman" w:cs="Times New Roman"/>
+          <w:color w:val="4D5156"/>
+          <w:lang w:val="fr-FR"/>
+        </w:rPr>
+        <w:t>navigation</w:t>
+      </w:r>
+      <w:proofErr w:type="gramEnd"/>
+      <w:r>
+        <w:rPr>
+          <w:rFonts w:ascii="Times New Roman" w:hAnsi="Times New Roman" w:cs="Times New Roman"/>
+          <w:color w:val="4D5156"/>
+          <w:lang w:val="fr-FR"/>
+        </w:rPr>
+        <w:t xml:space="preserve"> et autres éléments interactifs, ainsi que des extensions</w:t>
+      </w:r>
+      <w:r>
+        <w:rPr>
+          <w:rFonts w:ascii="Times New Roman" w:hAnsi="Times New Roman" w:cs="Times New Roman"/>
+          <w:color w:val="4D5156"/>
+          <w:lang w:val="fr-FR"/>
+        </w:rPr>
+        <w:t xml:space="preserve"> </w:t>
+      </w:r>
+      <w:r>
+        <w:rPr>
+          <w:rFonts w:ascii="Times New Roman" w:hAnsi="Times New Roman" w:cs="Times New Roman"/>
+          <w:color w:val="4D5156"/>
+          <w:lang w:val="fr-FR"/>
+        </w:rPr>
+        <w:t>JavaScript en option.</w:t>
+      </w:r>
+    </w:p>
+    <w:p>
+      <w:pPr>
+        <w:rPr>
+          <w:rFonts w:ascii="Times New Roman" w:hAnsi="Times New Roman" w:cs="Times New Roman"/>
+          <w:color w:val="4D5156"/>
+          <w:lang w:val="fr-FR"/>
+        </w:rPr>
+      </w:pPr>
+    </w:p>
+    <w:p>
+      <w:pPr>
+        <w:rPr>
+          <w:rFonts w:ascii="Times New Roman" w:hAnsi="Times New Roman" w:cs="Times New Roman"/>
+          <w:color w:val="4D5156"/>
+          <w:lang w:val="fr-FR"/>
+        </w:rPr>
+      </w:pPr>
+    </w:p>
+    <w:p>
+      <w:pPr>
+        <w:rPr>
+          <w:rFonts w:ascii="Times New Roman" w:hAnsi="Times New Roman" w:cs="Times New Roman"/>
+          <w:color w:val="4D5156"/>
+          <w:lang w:val="fr-FR"/>
+        </w:rPr>
+      </w:pPr>
+    </w:p>
+    <w:p>
+      <w:pPr>
+        <w:autoSpaceDE w:val="0"/>
+        <w:autoSpaceDN w:val="0"/>
+        <w:adjustRightInd w:val="0"/>
+        <w:rPr>
+          <w:rFonts w:ascii="Times New Roman" w:hAnsi="Times New Roman" w:cs="Times New Roman"/>
+          <w:color w:val="FFFFFF"/>
+          <w:sz w:val="40"/>
+          <w:szCs w:val="40"/>
+          <w:lang w:val="fr-FR"/>
+        </w:rPr>
+      </w:pPr>
+      <w:r>
+        <w:rPr>
+          <w:rFonts w:ascii="Times New Roman" w:hAnsi="Times New Roman" w:cs="Times New Roman"/>
+          <w:color w:val="FFFFFF"/>
+          <w:sz w:val="40"/>
+          <w:szCs w:val="40"/>
+          <w:lang w:val="fr-FR"/>
+        </w:rPr>
+        <w:t>Analyse et Conception</w:t>
+      </w:r>
+    </w:p>
+    <w:p>
+      <w:pPr>
+        <w:pStyle w:val="ListParagraph"/>
+        <w:numPr>
+          <w:ilvl w:val="0"/>
+          <w:numId w:val="6"/>
+        </w:numPr>
+        <w:autoSpaceDE w:val="0"/>
+        <w:autoSpaceDN w:val="0"/>
+        <w:adjustRightInd w:val="0"/>
+        <w:rPr>
+          <w:rFonts w:ascii="Times New Roman" w:hAnsi="Times New Roman" w:cs="Times New Roman"/>
+          <w:color w:val="2E74B6"/>
+          <w:lang w:val="fr-FR"/>
+        </w:rPr>
+      </w:pPr>
+      <w:r>
+        <w:rPr>
+          <w:rFonts w:ascii="Times New Roman" w:hAnsi="Times New Roman" w:cs="Times New Roman"/>
+          <w:color w:val="2E74B6"/>
+          <w:lang w:val="fr-FR"/>
+        </w:rPr>
+        <w:t>Dictionnaire de données</w:t>
+      </w:r>
+    </w:p>
+    <w:p>
+      <w:pPr>
+        <w:autoSpaceDE w:val="0"/>
+        <w:autoSpaceDN w:val="0"/>
+        <w:adjustRightInd w:val="0"/>
+        <w:rPr>
+          <w:rFonts w:ascii="Times New Roman" w:hAnsi="Times New Roman" w:cs="Times New Roman"/>
+          <w:color w:val="000000"/>
+          <w:lang w:val="fr-FR"/>
+        </w:rPr>
+      </w:pPr>
+      <w:r>
+        <w:rPr>
+          <w:rFonts w:ascii="Times New Roman" w:hAnsi="Times New Roman" w:cs="Times New Roman"/>
+          <w:color w:val="000000"/>
+          <w:lang w:val="fr-FR"/>
+        </w:rPr>
+        <w:t>Qu’est-ce qu’un dictionnaire de données ?</w:t>
+      </w:r>
+    </w:p>
+    <w:p>
+      <w:pPr>
+        <w:autoSpaceDE w:val="0"/>
+        <w:autoSpaceDN w:val="0"/>
+        <w:adjustRightInd w:val="0"/>
+        <w:rPr>
+          <w:rFonts w:ascii="Times New Roman" w:hAnsi="Times New Roman" w:cs="Times New Roman"/>
+          <w:color w:val="202122"/>
+          <w:lang w:val="fr-FR"/>
+        </w:rPr>
+      </w:pPr>
+      <w:r>
+        <w:rPr>
+          <w:rFonts w:ascii="Times New Roman" w:hAnsi="Times New Roman" w:cs="Times New Roman"/>
+          <w:color w:val="202122"/>
+          <w:lang w:val="fr-FR"/>
+        </w:rPr>
+        <w:t xml:space="preserve">Un dictionnaire des données est une collection de </w:t>
+      </w:r>
+      <w:r>
+        <w:rPr>
+          <w:rFonts w:ascii="Times New Roman" w:hAnsi="Times New Roman" w:cs="Times New Roman"/>
+          <w:color w:val="000000"/>
+          <w:lang w:val="fr-FR"/>
+        </w:rPr>
+        <w:t xml:space="preserve">métadonnées </w:t>
+      </w:r>
+      <w:r>
+        <w:rPr>
+          <w:rFonts w:ascii="Times New Roman" w:hAnsi="Times New Roman" w:cs="Times New Roman"/>
+          <w:color w:val="202122"/>
+          <w:lang w:val="fr-FR"/>
+        </w:rPr>
+        <w:t>ou de données de référence</w:t>
+      </w:r>
+    </w:p>
+    <w:p>
+      <w:pPr>
+        <w:autoSpaceDE w:val="0"/>
+        <w:autoSpaceDN w:val="0"/>
+        <w:adjustRightInd w:val="0"/>
+        <w:rPr>
+          <w:rFonts w:ascii="Times New Roman" w:hAnsi="Times New Roman" w:cs="Times New Roman"/>
+          <w:color w:val="202122"/>
+          <w:lang w:val="fr-FR"/>
+        </w:rPr>
+      </w:pPr>
+      <w:proofErr w:type="gramStart"/>
+      <w:r>
+        <w:rPr>
+          <w:rFonts w:ascii="Times New Roman" w:hAnsi="Times New Roman" w:cs="Times New Roman"/>
+          <w:color w:val="202122"/>
+          <w:lang w:val="fr-FR"/>
+        </w:rPr>
+        <w:t>nécessaire</w:t>
+      </w:r>
+      <w:proofErr w:type="gramEnd"/>
+      <w:r>
+        <w:rPr>
+          <w:rFonts w:ascii="Times New Roman" w:hAnsi="Times New Roman" w:cs="Times New Roman"/>
+          <w:color w:val="202122"/>
+          <w:lang w:val="fr-FR"/>
+        </w:rPr>
+        <w:t xml:space="preserve"> à la conception d'une </w:t>
+      </w:r>
+      <w:r>
+        <w:rPr>
+          <w:rFonts w:ascii="Times New Roman" w:hAnsi="Times New Roman" w:cs="Times New Roman"/>
+          <w:color w:val="000000"/>
+          <w:lang w:val="fr-FR"/>
+        </w:rPr>
+        <w:t xml:space="preserve">base de données relationnelle. </w:t>
+      </w:r>
+      <w:r>
+        <w:rPr>
+          <w:rFonts w:ascii="Times New Roman" w:hAnsi="Times New Roman" w:cs="Times New Roman"/>
+          <w:color w:val="202122"/>
+          <w:lang w:val="fr-FR"/>
+        </w:rPr>
+        <w:t>Il revêt une importance</w:t>
+      </w:r>
+    </w:p>
+    <w:p>
+      <w:pPr>
+        <w:autoSpaceDE w:val="0"/>
+        <w:autoSpaceDN w:val="0"/>
+        <w:adjustRightInd w:val="0"/>
+        <w:rPr>
+          <w:rFonts w:ascii="Times New Roman" w:hAnsi="Times New Roman" w:cs="Times New Roman"/>
+          <w:color w:val="000000"/>
+          <w:lang w:val="fr-FR"/>
+        </w:rPr>
+      </w:pPr>
+      <w:proofErr w:type="gramStart"/>
+      <w:r>
+        <w:rPr>
+          <w:rFonts w:ascii="Times New Roman" w:hAnsi="Times New Roman" w:cs="Times New Roman"/>
+          <w:color w:val="202122"/>
+          <w:lang w:val="fr-FR"/>
+        </w:rPr>
+        <w:t>stratégique</w:t>
+      </w:r>
+      <w:proofErr w:type="gramEnd"/>
+      <w:r>
+        <w:rPr>
+          <w:rFonts w:ascii="Times New Roman" w:hAnsi="Times New Roman" w:cs="Times New Roman"/>
+          <w:color w:val="202122"/>
+          <w:lang w:val="fr-FR"/>
+        </w:rPr>
+        <w:t xml:space="preserve"> particulière, car il est le vocabulaire commun de l'organisation. Il décrit des </w:t>
+      </w:r>
+      <w:r>
+        <w:rPr>
+          <w:rFonts w:ascii="Times New Roman" w:hAnsi="Times New Roman" w:cs="Times New Roman"/>
+          <w:color w:val="000000"/>
+          <w:lang w:val="fr-FR"/>
+        </w:rPr>
+        <w:t>données</w:t>
+      </w:r>
+    </w:p>
+    <w:p>
+      <w:pPr>
+        <w:autoSpaceDE w:val="0"/>
+        <w:autoSpaceDN w:val="0"/>
+        <w:adjustRightInd w:val="0"/>
+        <w:rPr>
+          <w:rFonts w:ascii="Times New Roman" w:hAnsi="Times New Roman" w:cs="Times New Roman"/>
+          <w:color w:val="202122"/>
+          <w:lang w:val="fr-FR"/>
+        </w:rPr>
+      </w:pPr>
+      <w:proofErr w:type="gramStart"/>
+      <w:r>
+        <w:rPr>
+          <w:rFonts w:ascii="Times New Roman" w:hAnsi="Times New Roman" w:cs="Times New Roman"/>
+          <w:color w:val="202122"/>
+          <w:lang w:val="fr-FR"/>
+        </w:rPr>
+        <w:t>aussi</w:t>
+      </w:r>
+      <w:proofErr w:type="gramEnd"/>
+      <w:r>
+        <w:rPr>
+          <w:rFonts w:ascii="Times New Roman" w:hAnsi="Times New Roman" w:cs="Times New Roman"/>
+          <w:color w:val="202122"/>
+          <w:lang w:val="fr-FR"/>
+        </w:rPr>
+        <w:t xml:space="preserve"> importantes que les </w:t>
+      </w:r>
+      <w:r>
+        <w:rPr>
+          <w:rFonts w:ascii="Times New Roman" w:hAnsi="Times New Roman" w:cs="Times New Roman"/>
+          <w:color w:val="000000"/>
+          <w:lang w:val="fr-FR"/>
+        </w:rPr>
+        <w:t>clients</w:t>
+      </w:r>
+      <w:r>
+        <w:rPr>
+          <w:rFonts w:ascii="Times New Roman" w:hAnsi="Times New Roman" w:cs="Times New Roman"/>
+          <w:color w:val="202122"/>
+          <w:lang w:val="fr-FR"/>
+        </w:rPr>
+        <w:t xml:space="preserve">, les </w:t>
+      </w:r>
+      <w:r>
+        <w:rPr>
+          <w:rFonts w:ascii="Times New Roman" w:hAnsi="Times New Roman" w:cs="Times New Roman"/>
+          <w:color w:val="000000"/>
+          <w:lang w:val="fr-FR"/>
+        </w:rPr>
+        <w:t xml:space="preserve">nomenclatures </w:t>
+      </w:r>
+      <w:r>
+        <w:rPr>
+          <w:rFonts w:ascii="Times New Roman" w:hAnsi="Times New Roman" w:cs="Times New Roman"/>
+          <w:color w:val="202122"/>
+          <w:lang w:val="fr-FR"/>
+        </w:rPr>
+        <w:t xml:space="preserve">de </w:t>
+      </w:r>
+      <w:r>
+        <w:rPr>
+          <w:rFonts w:ascii="Times New Roman" w:hAnsi="Times New Roman" w:cs="Times New Roman"/>
+          <w:color w:val="000000"/>
+          <w:lang w:val="fr-FR"/>
+        </w:rPr>
+        <w:t xml:space="preserve">produits </w:t>
+      </w:r>
+      <w:r>
+        <w:rPr>
+          <w:rFonts w:ascii="Times New Roman" w:hAnsi="Times New Roman" w:cs="Times New Roman"/>
+          <w:color w:val="202122"/>
+          <w:lang w:val="fr-FR"/>
+        </w:rPr>
+        <w:t xml:space="preserve">et de </w:t>
+      </w:r>
+      <w:r>
+        <w:rPr>
+          <w:rFonts w:ascii="Times New Roman" w:hAnsi="Times New Roman" w:cs="Times New Roman"/>
+          <w:color w:val="000000"/>
+          <w:lang w:val="fr-FR"/>
+        </w:rPr>
+        <w:t>services</w:t>
+      </w:r>
+      <w:r>
+        <w:rPr>
+          <w:rFonts w:ascii="Times New Roman" w:hAnsi="Times New Roman" w:cs="Times New Roman"/>
+          <w:color w:val="202122"/>
+          <w:lang w:val="fr-FR"/>
+        </w:rPr>
+        <w:t xml:space="preserve">, les </w:t>
+      </w:r>
+      <w:r>
+        <w:rPr>
+          <w:rFonts w:ascii="Times New Roman" w:hAnsi="Times New Roman" w:cs="Times New Roman"/>
+          <w:color w:val="000000"/>
+          <w:lang w:val="fr-FR"/>
+        </w:rPr>
+        <w:t>annuaires</w:t>
+      </w:r>
+      <w:r>
+        <w:rPr>
+          <w:rFonts w:ascii="Times New Roman" w:hAnsi="Times New Roman" w:cs="Times New Roman"/>
+          <w:color w:val="202122"/>
+          <w:lang w:val="fr-FR"/>
+        </w:rPr>
+        <w:t>, etc.</w:t>
+      </w:r>
+    </w:p>
+    <w:p>
+      <w:pPr>
+        <w:autoSpaceDE w:val="0"/>
+        <w:autoSpaceDN w:val="0"/>
+        <w:adjustRightInd w:val="0"/>
+        <w:rPr>
+          <w:rFonts w:ascii="Times New Roman" w:hAnsi="Times New Roman" w:cs="Times New Roman"/>
+          <w:color w:val="202122"/>
+          <w:lang w:val="fr-FR"/>
+        </w:rPr>
+      </w:pPr>
+      <w:r>
+        <w:rPr>
+          <w:rFonts w:ascii="Times New Roman" w:hAnsi="Times New Roman" w:cs="Times New Roman"/>
+          <w:color w:val="202122"/>
+          <w:lang w:val="fr-FR"/>
+        </w:rPr>
+        <w:t>Le dictionnaire de données que nous avions pu dégager suit à notre cahier charge pour décrire</w:t>
+      </w:r>
+    </w:p>
+    <w:p>
+      <w:pPr>
+        <w:rPr>
+          <w:rFonts w:ascii="Times New Roman" w:hAnsi="Times New Roman" w:cs="Times New Roman"/>
+          <w:color w:val="202122"/>
+          <w:lang w:val="fr-FR"/>
+        </w:rPr>
+      </w:pPr>
+      <w:proofErr w:type="gramStart"/>
+      <w:r>
+        <w:rPr>
+          <w:rFonts w:ascii="Times New Roman" w:hAnsi="Times New Roman" w:cs="Times New Roman"/>
+          <w:color w:val="202122"/>
+          <w:lang w:val="fr-FR"/>
+        </w:rPr>
+        <w:t>les</w:t>
+      </w:r>
+      <w:proofErr w:type="gramEnd"/>
+      <w:r>
+        <w:rPr>
+          <w:rFonts w:ascii="Times New Roman" w:hAnsi="Times New Roman" w:cs="Times New Roman"/>
+          <w:color w:val="202122"/>
+          <w:lang w:val="fr-FR"/>
+        </w:rPr>
+        <w:t xml:space="preserve"> champs de notre base de données relationnelle et comme suivant :</w:t>
+      </w:r>
+    </w:p>
+    <w:p>
+      <w:pPr>
+        <w:rPr>
+          <w:rFonts w:ascii="Times New Roman" w:hAnsi="Times New Roman" w:cs="Times New Roman"/>
+          <w:color w:val="202122"/>
+          <w:lang w:val="fr-FR"/>
+        </w:rPr>
+      </w:pPr>
+    </w:p>
+    <w:p>
+      <w:pPr>
+        <w:rPr>
+          <w:rFonts w:ascii="Times New Roman" w:hAnsi="Times New Roman" w:cs="Times New Roman"/>
+          <w:color w:val="202122"/>
+          <w:lang w:val="fr-FR"/>
+        </w:rPr>
+      </w:pPr>
+    </w:p>
+    <w:p>
+      <w:pPr>
+        <w:rPr>
+          <w:rFonts w:ascii="Times New Roman" w:hAnsi="Times New Roman" w:cs="Times New Roman"/>
+          <w:color w:val="202122"/>
+          <w:lang w:val="fr-FR"/>
+        </w:rPr>
+      </w:pPr>
+    </w:p>
+    <w:p>
+      <w:pPr>
+        <w:rPr>
+          <w:rFonts w:ascii="Times New Roman" w:hAnsi="Times New Roman" w:cs="Times New Roman"/>
+          <w:color w:val="202122"/>
+          <w:lang w:val="fr-FR"/>
+        </w:rPr>
+      </w:pPr>
+    </w:p>
+    <w:p>
+      <w:pPr>
+        <w:rPr>
+          <w:rFonts w:ascii="Times New Roman" w:hAnsi="Times New Roman" w:cs="Times New Roman"/>
+          <w:color w:val="202122"/>
+          <w:lang w:val="fr-FR"/>
+        </w:rPr>
+      </w:pPr>
+    </w:p>
+    <w:p>
+      <w:pPr>
+        <w:rPr>
+          <w:rFonts w:ascii="Times New Roman" w:hAnsi="Times New Roman" w:cs="Times New Roman"/>
+          <w:color w:val="202122"/>
+          <w:lang w:val="fr-FR"/>
+        </w:rPr>
+      </w:pPr>
+    </w:p>
+    <w:p>
+      <w:pPr>
+        <w:rPr>
+          <w:rFonts w:ascii="Times New Roman" w:hAnsi="Times New Roman" w:cs="Times New Roman"/>
+          <w:color w:val="202122"/>
+          <w:lang w:val="fr-FR"/>
+        </w:rPr>
+      </w:pPr>
+    </w:p>
+    <w:p>
+      <w:pPr>
+        <w:rPr>
+          <w:rFonts w:ascii="Times New Roman" w:hAnsi="Times New Roman" w:cs="Times New Roman"/>
+          <w:color w:val="202122"/>
+          <w:lang w:val="fr-FR"/>
+        </w:rPr>
+      </w:pPr>
+    </w:p>
+    <w:p>
+      <w:pPr>
+        <w:rPr>
+          <w:rFonts w:ascii="Times New Roman" w:hAnsi="Times New Roman" w:cs="Times New Roman"/>
+          <w:color w:val="202122"/>
+          <w:lang w:val="fr-FR"/>
+        </w:rPr>
+      </w:pPr>
+      <w:r>
+        <w:rPr>
+          <w:rFonts w:ascii="Times New Roman" w:hAnsi="Times New Roman" w:cs="Times New Roman"/>
+          <w:color w:val="202122"/>
+          <w:lang w:val="fr-FR"/>
+        </w:rPr>
+        <w:tab/>
+        <w:t>ICI IMAGE DE DICTIONNAIRE DE DONNEES</w:t>
+      </w:r>
+    </w:p>
+    <w:p>
+      <w:pPr>
+        <w:rPr>
+          <w:rFonts w:ascii="Times New Roman" w:hAnsi="Times New Roman" w:cs="Times New Roman"/>
+          <w:color w:val="202122"/>
+          <w:lang w:val="fr-FR"/>
+        </w:rPr>
+      </w:pPr>
+    </w:p>
+    <w:p>
+      <w:pPr>
+        <w:rPr>
+          <w:rFonts w:ascii="Times New Roman" w:hAnsi="Times New Roman" w:cs="Times New Roman"/>
+          <w:color w:val="202122"/>
+          <w:lang w:val="fr-FR"/>
+        </w:rPr>
+      </w:pPr>
+    </w:p>
+    <w:p>
+      <w:pPr>
+        <w:rPr>
+          <w:rFonts w:ascii="Times New Roman" w:hAnsi="Times New Roman" w:cs="Times New Roman"/>
+          <w:color w:val="202122"/>
+          <w:lang w:val="fr-FR"/>
+        </w:rPr>
+      </w:pPr>
+    </w:p>
+    <w:p>
+      <w:pPr>
+        <w:rPr>
+          <w:rFonts w:ascii="Times New Roman" w:hAnsi="Times New Roman" w:cs="Times New Roman"/>
+          <w:color w:val="202122"/>
+          <w:lang w:val="fr-FR"/>
+        </w:rPr>
+      </w:pPr>
+    </w:p>
+    <w:p>
+      <w:pPr>
+        <w:rPr>
+          <w:rFonts w:ascii="Times New Roman" w:hAnsi="Times New Roman" w:cs="Times New Roman"/>
+          <w:color w:val="202122"/>
+          <w:lang w:val="fr-FR"/>
+        </w:rPr>
+      </w:pPr>
+    </w:p>
+    <w:p>
+      <w:pPr>
+        <w:rPr>
+          <w:rFonts w:ascii="Times New Roman" w:hAnsi="Times New Roman" w:cs="Times New Roman"/>
+          <w:color w:val="202122"/>
+          <w:lang w:val="fr-FR"/>
+        </w:rPr>
+      </w:pPr>
+    </w:p>
+    <w:p>
+      <w:pPr>
+        <w:autoSpaceDE w:val="0"/>
+        <w:autoSpaceDN w:val="0"/>
+        <w:adjustRightInd w:val="0"/>
+        <w:rPr>
+          <w:rFonts w:ascii="Times New Roman" w:hAnsi="Times New Roman" w:cs="Times New Roman"/>
+          <w:color w:val="2E74B6"/>
+          <w:lang w:val="fr-FR"/>
+        </w:rPr>
+      </w:pPr>
+      <w:r>
+        <w:rPr>
+          <w:rFonts w:ascii="Times New Roman" w:hAnsi="Times New Roman" w:cs="Times New Roman"/>
+          <w:color w:val="2E74B6"/>
+          <w:lang w:val="fr-FR"/>
+        </w:rPr>
+        <w:lastRenderedPageBreak/>
+        <w:t>2. Modèle logique de données (MLD)</w:t>
+      </w:r>
+    </w:p>
+    <w:p>
+      <w:pPr>
+        <w:autoSpaceDE w:val="0"/>
+        <w:autoSpaceDN w:val="0"/>
+        <w:adjustRightInd w:val="0"/>
+        <w:rPr>
+          <w:rFonts w:ascii="Times New Roman" w:hAnsi="Times New Roman" w:cs="Times New Roman"/>
+          <w:color w:val="000000"/>
+          <w:lang w:val="fr-FR"/>
+        </w:rPr>
+      </w:pPr>
+      <w:r>
+        <w:rPr>
+          <w:rFonts w:ascii="Times New Roman" w:hAnsi="Times New Roman" w:cs="Times New Roman"/>
+          <w:color w:val="000000"/>
+          <w:lang w:val="fr-FR"/>
+        </w:rPr>
+        <w:t>Qu’est-ce qu’un MLD ?</w:t>
+      </w:r>
+    </w:p>
+    <w:p>
+      <w:pPr>
+        <w:autoSpaceDE w:val="0"/>
+        <w:autoSpaceDN w:val="0"/>
+        <w:adjustRightInd w:val="0"/>
+        <w:rPr>
+          <w:rFonts w:ascii="Times New Roman" w:hAnsi="Times New Roman" w:cs="Times New Roman"/>
+          <w:color w:val="202124"/>
+          <w:lang w:val="fr-FR"/>
+        </w:rPr>
+      </w:pPr>
+      <w:r>
+        <w:rPr>
+          <w:rFonts w:ascii="Times New Roman" w:hAnsi="Times New Roman" w:cs="Times New Roman"/>
+          <w:color w:val="202124"/>
+          <w:lang w:val="fr-FR"/>
+        </w:rPr>
+        <w:t>Le modèle logique de données est une étape de la conception qui consiste à décrire la structure</w:t>
+      </w:r>
+    </w:p>
+    <w:p>
+      <w:pPr>
+        <w:autoSpaceDE w:val="0"/>
+        <w:autoSpaceDN w:val="0"/>
+        <w:adjustRightInd w:val="0"/>
+        <w:rPr>
+          <w:rFonts w:ascii="Times New Roman" w:hAnsi="Times New Roman" w:cs="Times New Roman"/>
+          <w:color w:val="202124"/>
+          <w:lang w:val="fr-FR"/>
+        </w:rPr>
+      </w:pPr>
+      <w:proofErr w:type="gramStart"/>
+      <w:r>
+        <w:rPr>
+          <w:rFonts w:ascii="Times New Roman" w:hAnsi="Times New Roman" w:cs="Times New Roman"/>
+          <w:color w:val="202124"/>
+          <w:lang w:val="fr-FR"/>
+        </w:rPr>
+        <w:t>des</w:t>
+      </w:r>
+      <w:proofErr w:type="gramEnd"/>
+      <w:r>
+        <w:rPr>
+          <w:rFonts w:ascii="Times New Roman" w:hAnsi="Times New Roman" w:cs="Times New Roman"/>
+          <w:color w:val="202124"/>
+          <w:lang w:val="fr-FR"/>
+        </w:rPr>
+        <w:t xml:space="preserve"> données utilisées sans faire référence à un langage de programmation. Il s'agit de préciser le</w:t>
+      </w:r>
+    </w:p>
+    <w:p>
+      <w:pPr>
+        <w:autoSpaceDE w:val="0"/>
+        <w:autoSpaceDN w:val="0"/>
+        <w:adjustRightInd w:val="0"/>
+        <w:rPr>
+          <w:rFonts w:ascii="Times New Roman" w:hAnsi="Times New Roman" w:cs="Times New Roman"/>
+          <w:color w:val="202124"/>
+          <w:lang w:val="fr-FR"/>
+        </w:rPr>
+      </w:pPr>
+      <w:proofErr w:type="gramStart"/>
+      <w:r>
+        <w:rPr>
+          <w:rFonts w:ascii="Times New Roman" w:hAnsi="Times New Roman" w:cs="Times New Roman"/>
+          <w:color w:val="202124"/>
+          <w:lang w:val="fr-FR"/>
+        </w:rPr>
+        <w:t>type</w:t>
+      </w:r>
+      <w:proofErr w:type="gramEnd"/>
+      <w:r>
+        <w:rPr>
+          <w:rFonts w:ascii="Times New Roman" w:hAnsi="Times New Roman" w:cs="Times New Roman"/>
+          <w:color w:val="202124"/>
+          <w:lang w:val="fr-FR"/>
+        </w:rPr>
+        <w:t xml:space="preserve"> de données utilisées lors des traitements.</w:t>
+      </w:r>
+    </w:p>
+    <w:p>
+      <w:pPr>
+        <w:rPr>
+          <w:rFonts w:ascii="Times New Roman" w:hAnsi="Times New Roman" w:cs="Times New Roman"/>
+          <w:color w:val="202124"/>
+          <w:lang w:val="fr-FR"/>
+        </w:rPr>
+      </w:pPr>
+      <w:r>
+        <w:rPr>
+          <w:rFonts w:ascii="Times New Roman" w:hAnsi="Times New Roman" w:cs="Times New Roman"/>
+          <w:color w:val="202124"/>
+          <w:lang w:val="fr-FR"/>
+        </w:rPr>
+        <w:t xml:space="preserve">Ici dans notre cas, on a pu élaborer le modèle logique de donnée comment </w:t>
+      </w:r>
+      <w:proofErr w:type="gramStart"/>
+      <w:r>
+        <w:rPr>
+          <w:rFonts w:ascii="Times New Roman" w:hAnsi="Times New Roman" w:cs="Times New Roman"/>
+          <w:color w:val="202124"/>
+          <w:lang w:val="fr-FR"/>
+        </w:rPr>
+        <w:t>suit:</w:t>
+      </w:r>
+      <w:proofErr w:type="gramEnd"/>
+    </w:p>
+    <w:p>
+      <w:pPr>
+        <w:rPr>
+          <w:rFonts w:ascii="Times New Roman" w:hAnsi="Times New Roman" w:cs="Times New Roman"/>
+          <w:color w:val="202124"/>
+          <w:lang w:val="fr-FR"/>
+        </w:rPr>
+      </w:pPr>
+    </w:p>
+    <w:p>
+      <w:pPr>
+        <w:rPr>
+          <w:rFonts w:ascii="Times New Roman" w:hAnsi="Times New Roman" w:cs="Times New Roman"/>
+          <w:color w:val="202122"/>
+          <w:lang w:val="fr-FR"/>
+        </w:rPr>
+      </w:pPr>
+      <w:r>
+        <w:rPr>
+          <w:rFonts w:ascii="Times New Roman" w:hAnsi="Times New Roman" w:cs="Times New Roman"/>
+          <w:color w:val="202122"/>
+          <w:lang w:val="fr-FR"/>
+        </w:rPr>
+        <w:tab/>
+        <w:t xml:space="preserve">ICI IMAGE DE </w:t>
+      </w:r>
+      <w:r>
+        <w:rPr>
+          <w:rFonts w:ascii="Times New Roman" w:hAnsi="Times New Roman" w:cs="Times New Roman"/>
+          <w:color w:val="202122"/>
+          <w:lang w:val="fr-FR"/>
+        </w:rPr>
+        <w:t>MODELE LOGIQUE DE DONNEES (MLD)</w:t>
+      </w:r>
+    </w:p>
+    <w:p>
+      <w:pPr>
+        <w:rPr>
+          <w:rFonts w:ascii="Times New Roman" w:hAnsi="Times New Roman" w:cs="Times New Roman"/>
+          <w:color w:val="202124"/>
+          <w:lang w:val="fr-FR"/>
+        </w:rPr>
+      </w:pPr>
+    </w:p>
+    <w:p>
+      <w:pPr>
+        <w:rPr>
+          <w:rFonts w:ascii="Times New Roman" w:hAnsi="Times New Roman" w:cs="Times New Roman"/>
+          <w:color w:val="202124"/>
+          <w:lang w:val="fr-FR"/>
+        </w:rPr>
+      </w:pPr>
+    </w:p>
+    <w:p>
+      <w:pPr>
+        <w:rPr>
+          <w:rFonts w:ascii="Times New Roman" w:hAnsi="Times New Roman" w:cs="Times New Roman"/>
+          <w:color w:val="202124"/>
+          <w:lang w:val="fr-FR"/>
+        </w:rPr>
+      </w:pPr>
+    </w:p>
+    <w:p>
+      <w:pPr>
+        <w:autoSpaceDE w:val="0"/>
+        <w:autoSpaceDN w:val="0"/>
+        <w:adjustRightInd w:val="0"/>
+        <w:rPr>
+          <w:rFonts w:ascii="Times New Roman" w:hAnsi="Times New Roman" w:cs="Times New Roman"/>
+          <w:color w:val="FFFFFF"/>
+          <w:sz w:val="40"/>
+          <w:szCs w:val="40"/>
+          <w:lang w:val="fr-FR"/>
+        </w:rPr>
+      </w:pPr>
+      <w:r>
+        <w:rPr>
+          <w:rFonts w:ascii="Times New Roman" w:hAnsi="Times New Roman" w:cs="Times New Roman"/>
+          <w:color w:val="FFFFFF"/>
+          <w:sz w:val="40"/>
+          <w:szCs w:val="40"/>
+          <w:lang w:val="fr-FR"/>
+        </w:rPr>
+        <w:t>Architecture et diagrammes</w:t>
+      </w:r>
+    </w:p>
+    <w:p>
+      <w:pPr>
+        <w:autoSpaceDE w:val="0"/>
+        <w:autoSpaceDN w:val="0"/>
+        <w:adjustRightInd w:val="0"/>
+        <w:rPr>
+          <w:rFonts w:ascii="Times New Roman" w:hAnsi="Times New Roman" w:cs="Times New Roman"/>
+          <w:color w:val="2E74B6"/>
+          <w:lang w:val="fr-FR"/>
+        </w:rPr>
+      </w:pPr>
+      <w:r>
+        <w:rPr>
+          <w:rFonts w:ascii="Times New Roman" w:hAnsi="Times New Roman" w:cs="Times New Roman"/>
+          <w:color w:val="2E74B6"/>
+          <w:lang w:val="fr-FR"/>
+        </w:rPr>
+        <w:t>Architecture logicielle</w:t>
+      </w:r>
+    </w:p>
+    <w:p>
+      <w:pPr>
+        <w:autoSpaceDE w:val="0"/>
+        <w:autoSpaceDN w:val="0"/>
+        <w:adjustRightInd w:val="0"/>
+        <w:rPr>
+          <w:rFonts w:ascii="Times New Roman" w:hAnsi="Times New Roman" w:cs="Times New Roman"/>
+          <w:color w:val="000000"/>
+          <w:lang w:val="fr-FR"/>
+        </w:rPr>
+      </w:pPr>
+      <w:r>
+        <w:rPr>
+          <w:rFonts w:ascii="Times New Roman" w:hAnsi="Times New Roman" w:cs="Times New Roman"/>
+          <w:color w:val="000000"/>
+          <w:lang w:val="fr-FR"/>
+        </w:rPr>
+        <w:t>Django utilise l'architecture MVT (modèle-vue-Template) qui s'inspire de MVC : Le modèle</w:t>
+      </w:r>
+    </w:p>
+    <w:p>
+      <w:pPr>
+        <w:autoSpaceDE w:val="0"/>
+        <w:autoSpaceDN w:val="0"/>
+        <w:adjustRightInd w:val="0"/>
+        <w:rPr>
+          <w:rFonts w:ascii="Times New Roman" w:hAnsi="Times New Roman" w:cs="Times New Roman"/>
+          <w:color w:val="000000"/>
+          <w:lang w:val="fr-FR"/>
+        </w:rPr>
+      </w:pPr>
+      <w:proofErr w:type="gramStart"/>
+      <w:r>
+        <w:rPr>
+          <w:rFonts w:ascii="Times New Roman" w:hAnsi="Times New Roman" w:cs="Times New Roman"/>
+          <w:color w:val="000000"/>
+          <w:lang w:val="fr-FR"/>
+        </w:rPr>
+        <w:t>interagit</w:t>
+      </w:r>
+      <w:proofErr w:type="gramEnd"/>
+      <w:r>
+        <w:rPr>
+          <w:rFonts w:ascii="Times New Roman" w:hAnsi="Times New Roman" w:cs="Times New Roman"/>
+          <w:color w:val="000000"/>
+          <w:lang w:val="fr-FR"/>
+        </w:rPr>
+        <w:t xml:space="preserve"> avec une base de données via un ORM. Tous les modèles sont réunis dans un fichier</w:t>
+      </w:r>
+    </w:p>
+    <w:p>
+      <w:pPr>
+        <w:autoSpaceDE w:val="0"/>
+        <w:autoSpaceDN w:val="0"/>
+        <w:adjustRightInd w:val="0"/>
+        <w:rPr>
+          <w:rFonts w:ascii="Times New Roman" w:hAnsi="Times New Roman" w:cs="Times New Roman"/>
+          <w:color w:val="000000"/>
+          <w:lang w:val="fr-FR"/>
+        </w:rPr>
+      </w:pPr>
+      <w:proofErr w:type="gramStart"/>
+      <w:r>
+        <w:rPr>
+          <w:rFonts w:ascii="Times New Roman" w:hAnsi="Times New Roman" w:cs="Times New Roman"/>
+          <w:color w:val="000000"/>
+          <w:lang w:val="fr-FR"/>
+        </w:rPr>
+        <w:t>python</w:t>
+      </w:r>
+      <w:proofErr w:type="gramEnd"/>
+      <w:r>
+        <w:rPr>
+          <w:rFonts w:ascii="Times New Roman" w:hAnsi="Times New Roman" w:cs="Times New Roman"/>
+          <w:color w:val="000000"/>
+          <w:lang w:val="fr-FR"/>
+        </w:rPr>
+        <w:t xml:space="preserve"> Models.py. La vue reçoit une requête HTTP et renvoie une réponse HTTP. Les vues se</w:t>
+      </w:r>
+    </w:p>
+    <w:p>
+      <w:pPr>
+        <w:autoSpaceDE w:val="0"/>
+        <w:autoSpaceDN w:val="0"/>
+        <w:adjustRightInd w:val="0"/>
+        <w:rPr>
+          <w:rFonts w:ascii="Times New Roman" w:hAnsi="Times New Roman" w:cs="Times New Roman"/>
+          <w:color w:val="000000"/>
+          <w:lang w:val="fr-FR"/>
+        </w:rPr>
+      </w:pPr>
+      <w:proofErr w:type="gramStart"/>
+      <w:r>
+        <w:rPr>
+          <w:rFonts w:ascii="Times New Roman" w:hAnsi="Times New Roman" w:cs="Times New Roman"/>
+          <w:color w:val="000000"/>
+          <w:lang w:val="fr-FR"/>
+        </w:rPr>
+        <w:t>trouvent</w:t>
+      </w:r>
+      <w:proofErr w:type="gramEnd"/>
+      <w:r>
+        <w:rPr>
+          <w:rFonts w:ascii="Times New Roman" w:hAnsi="Times New Roman" w:cs="Times New Roman"/>
+          <w:color w:val="000000"/>
+          <w:lang w:val="fr-FR"/>
+        </w:rPr>
+        <w:t xml:space="preserve"> dans le fichier Views.py. Le Template est un fichier HTML récupéré par la vue et</w:t>
+      </w:r>
+    </w:p>
+    <w:p>
+      <w:pPr>
+        <w:autoSpaceDE w:val="0"/>
+        <w:autoSpaceDN w:val="0"/>
+        <w:adjustRightInd w:val="0"/>
+        <w:rPr>
+          <w:rFonts w:ascii="Times New Roman" w:hAnsi="Times New Roman" w:cs="Times New Roman"/>
+          <w:color w:val="000000"/>
+          <w:lang w:val="fr-FR"/>
+        </w:rPr>
+      </w:pPr>
+      <w:proofErr w:type="gramStart"/>
+      <w:r>
+        <w:rPr>
+          <w:rFonts w:ascii="Times New Roman" w:hAnsi="Times New Roman" w:cs="Times New Roman"/>
+          <w:color w:val="000000"/>
+          <w:lang w:val="fr-FR"/>
+        </w:rPr>
+        <w:t>envoyé</w:t>
+      </w:r>
+      <w:proofErr w:type="gramEnd"/>
+      <w:r>
+        <w:rPr>
+          <w:rFonts w:ascii="Times New Roman" w:hAnsi="Times New Roman" w:cs="Times New Roman"/>
+          <w:color w:val="000000"/>
+          <w:lang w:val="fr-FR"/>
+        </w:rPr>
+        <w:t xml:space="preserve"> au visiteur avec les données des modèles.</w:t>
+      </w:r>
+    </w:p>
+    <w:p>
+      <w:pPr>
+        <w:autoSpaceDE w:val="0"/>
+        <w:autoSpaceDN w:val="0"/>
+        <w:adjustRightInd w:val="0"/>
+        <w:rPr>
+          <w:rFonts w:ascii="Times New Roman" w:hAnsi="Times New Roman" w:cs="Times New Roman"/>
+          <w:color w:val="657C9D"/>
+          <w:sz w:val="78"/>
+          <w:szCs w:val="78"/>
+          <w:lang w:val="fr-FR"/>
+        </w:rPr>
+      </w:pPr>
+    </w:p>
+    <w:p>
+      <w:pPr>
+        <w:autoSpaceDE w:val="0"/>
+        <w:autoSpaceDN w:val="0"/>
+        <w:adjustRightInd w:val="0"/>
+        <w:ind w:left="2880" w:firstLine="720"/>
+        <w:rPr>
+          <w:rFonts w:ascii="Times New Roman" w:hAnsi="Times New Roman" w:cs="Times New Roman"/>
+          <w:color w:val="000000"/>
+          <w:sz w:val="28"/>
+          <w:szCs w:val="28"/>
+          <w:lang w:val="fr-FR"/>
+        </w:rPr>
+      </w:pPr>
+      <w:r>
+        <w:rPr>
+          <w:rFonts w:ascii="Times New Roman" w:hAnsi="Times New Roman" w:cs="Times New Roman"/>
+          <w:color w:val="000000"/>
+          <w:sz w:val="28"/>
+          <w:szCs w:val="28"/>
+          <w:lang w:val="fr-FR"/>
+        </w:rPr>
+        <w:t xml:space="preserve">ICI IMAGE </w:t>
+      </w:r>
+      <w:r>
+        <w:rPr>
+          <w:rFonts w:ascii="Times New Roman" w:hAnsi="Times New Roman" w:cs="Times New Roman"/>
+          <w:color w:val="000000"/>
+          <w:sz w:val="28"/>
+          <w:szCs w:val="28"/>
+          <w:lang w:val="fr-FR"/>
+        </w:rPr>
+        <w:t>Architecture MVT</w:t>
+      </w:r>
+    </w:p>
+    <w:p>
+      <w:pPr>
+        <w:autoSpaceDE w:val="0"/>
+        <w:autoSpaceDN w:val="0"/>
+        <w:adjustRightInd w:val="0"/>
+        <w:ind w:left="2880" w:firstLine="720"/>
+        <w:rPr>
+          <w:rFonts w:ascii="Times New Roman" w:hAnsi="Times New Roman" w:cs="Times New Roman"/>
+          <w:color w:val="000000"/>
+          <w:sz w:val="22"/>
+          <w:szCs w:val="22"/>
+          <w:lang w:val="fr-FR"/>
+        </w:rPr>
+      </w:pPr>
+    </w:p>
+    <w:p>
+      <w:pPr>
+        <w:autoSpaceDE w:val="0"/>
+        <w:autoSpaceDN w:val="0"/>
+        <w:adjustRightInd w:val="0"/>
+        <w:ind w:left="2880" w:firstLine="720"/>
+        <w:rPr>
+          <w:rFonts w:ascii="Times New Roman" w:hAnsi="Times New Roman" w:cs="Times New Roman"/>
+          <w:color w:val="000000"/>
+          <w:sz w:val="22"/>
+          <w:szCs w:val="22"/>
+          <w:lang w:val="fr-FR"/>
+        </w:rPr>
+      </w:pPr>
+    </w:p>
+    <w:p>
+      <w:pPr>
+        <w:autoSpaceDE w:val="0"/>
+        <w:autoSpaceDN w:val="0"/>
+        <w:adjustRightInd w:val="0"/>
+        <w:ind w:left="2880" w:firstLine="720"/>
+        <w:rPr>
+          <w:rFonts w:ascii="Times New Roman" w:hAnsi="Times New Roman" w:cs="Times New Roman"/>
+          <w:color w:val="000000"/>
+          <w:sz w:val="22"/>
+          <w:szCs w:val="22"/>
+          <w:lang w:val="fr-FR"/>
+        </w:rPr>
+      </w:pPr>
+    </w:p>
+    <w:p>
+      <w:pPr>
+        <w:autoSpaceDE w:val="0"/>
+        <w:autoSpaceDN w:val="0"/>
+        <w:adjustRightInd w:val="0"/>
+        <w:rPr>
+          <w:rFonts w:ascii="Times New Roman" w:hAnsi="Times New Roman" w:cs="Times New Roman"/>
+          <w:color w:val="2E74B6"/>
+          <w:lang w:val="fr-FR"/>
+        </w:rPr>
+      </w:pPr>
+      <w:r>
+        <w:rPr>
+          <w:rFonts w:ascii="Times New Roman" w:hAnsi="Times New Roman" w:cs="Times New Roman"/>
+          <w:color w:val="2E74B6"/>
+          <w:lang w:val="fr-FR"/>
+        </w:rPr>
+        <w:t>Diagramme de classe</w:t>
+      </w:r>
+    </w:p>
+    <w:p>
+      <w:pPr>
+        <w:autoSpaceDE w:val="0"/>
+        <w:autoSpaceDN w:val="0"/>
+        <w:adjustRightInd w:val="0"/>
+        <w:rPr>
+          <w:rFonts w:ascii="Times New Roman" w:hAnsi="Times New Roman" w:cs="Times New Roman"/>
+          <w:color w:val="202124"/>
+          <w:lang w:val="fr-FR"/>
+        </w:rPr>
+      </w:pPr>
+      <w:r>
+        <w:rPr>
+          <w:rFonts w:ascii="Times New Roman" w:hAnsi="Times New Roman" w:cs="Times New Roman"/>
+          <w:color w:val="202124"/>
+          <w:lang w:val="fr-FR"/>
+        </w:rPr>
+        <w:t>Qu’est-ce qu’un diagramme de classe ?</w:t>
+      </w:r>
+    </w:p>
+    <w:p>
+      <w:pPr>
+        <w:autoSpaceDE w:val="0"/>
+        <w:autoSpaceDN w:val="0"/>
+        <w:adjustRightInd w:val="0"/>
+        <w:rPr>
+          <w:rFonts w:ascii="Times New Roman" w:hAnsi="Times New Roman" w:cs="Times New Roman"/>
+          <w:color w:val="000000"/>
+          <w:lang w:val="fr-FR"/>
+        </w:rPr>
+      </w:pPr>
+      <w:r>
+        <w:rPr>
+          <w:rFonts w:ascii="Times New Roman" w:hAnsi="Times New Roman" w:cs="Times New Roman"/>
+          <w:color w:val="000000"/>
+          <w:lang w:val="fr-FR"/>
+        </w:rPr>
+        <w:t>Le diagramme de classe représente les classes intervenant dans le système. Le diagramme de</w:t>
+      </w:r>
+    </w:p>
+    <w:p>
+      <w:pPr>
+        <w:autoSpaceDE w:val="0"/>
+        <w:autoSpaceDN w:val="0"/>
+        <w:adjustRightInd w:val="0"/>
+        <w:rPr>
+          <w:rFonts w:ascii="Times New Roman" w:hAnsi="Times New Roman" w:cs="Times New Roman"/>
+          <w:color w:val="000000"/>
+          <w:lang w:val="fr-FR"/>
+        </w:rPr>
+      </w:pPr>
+      <w:proofErr w:type="gramStart"/>
+      <w:r>
+        <w:rPr>
+          <w:rFonts w:ascii="Times New Roman" w:hAnsi="Times New Roman" w:cs="Times New Roman"/>
+          <w:color w:val="000000"/>
+          <w:lang w:val="fr-FR"/>
+        </w:rPr>
+        <w:t>classe</w:t>
+      </w:r>
+      <w:proofErr w:type="gramEnd"/>
+      <w:r>
+        <w:rPr>
+          <w:rFonts w:ascii="Times New Roman" w:hAnsi="Times New Roman" w:cs="Times New Roman"/>
+          <w:color w:val="000000"/>
+          <w:lang w:val="fr-FR"/>
+        </w:rPr>
+        <w:t xml:space="preserve"> est une représentation statique des éléments qui composent un système et de leurs</w:t>
+      </w:r>
+    </w:p>
+    <w:p>
+      <w:pPr>
+        <w:autoSpaceDE w:val="0"/>
+        <w:autoSpaceDN w:val="0"/>
+        <w:adjustRightInd w:val="0"/>
+        <w:rPr>
+          <w:rFonts w:ascii="Times New Roman" w:hAnsi="Times New Roman" w:cs="Times New Roman"/>
+          <w:color w:val="000000"/>
+          <w:lang w:val="fr-FR"/>
+        </w:rPr>
+      </w:pPr>
+      <w:proofErr w:type="gramStart"/>
+      <w:r>
+        <w:rPr>
+          <w:rFonts w:ascii="Times New Roman" w:hAnsi="Times New Roman" w:cs="Times New Roman"/>
+          <w:color w:val="000000"/>
+          <w:lang w:val="fr-FR"/>
+        </w:rPr>
+        <w:t>relations</w:t>
+      </w:r>
+      <w:proofErr w:type="gramEnd"/>
+      <w:r>
+        <w:rPr>
+          <w:rFonts w:ascii="Times New Roman" w:hAnsi="Times New Roman" w:cs="Times New Roman"/>
+          <w:color w:val="000000"/>
+          <w:lang w:val="fr-FR"/>
+        </w:rPr>
+        <w:t>.</w:t>
+      </w:r>
+    </w:p>
+    <w:p>
+      <w:pPr>
+        <w:autoSpaceDE w:val="0"/>
+        <w:autoSpaceDN w:val="0"/>
+        <w:adjustRightInd w:val="0"/>
+        <w:rPr>
+          <w:rFonts w:ascii="Times New Roman" w:hAnsi="Times New Roman" w:cs="Times New Roman"/>
+          <w:color w:val="000000"/>
+          <w:lang w:val="fr-FR"/>
+        </w:rPr>
+      </w:pPr>
+      <w:r>
+        <w:rPr>
+          <w:rFonts w:ascii="Times New Roman" w:hAnsi="Times New Roman" w:cs="Times New Roman"/>
+          <w:color w:val="000000"/>
+          <w:lang w:val="fr-FR"/>
+        </w:rPr>
+        <w:t xml:space="preserve">Chaque application qui va mettre en </w:t>
+      </w:r>
+      <w:proofErr w:type="spellStart"/>
+      <w:r>
+        <w:rPr>
+          <w:rFonts w:ascii="Times New Roman" w:hAnsi="Times New Roman" w:cs="Times New Roman"/>
+          <w:color w:val="000000"/>
+          <w:lang w:val="fr-FR"/>
+        </w:rPr>
+        <w:t>oeuvre</w:t>
+      </w:r>
+      <w:proofErr w:type="spellEnd"/>
+      <w:r>
+        <w:rPr>
+          <w:rFonts w:ascii="Times New Roman" w:hAnsi="Times New Roman" w:cs="Times New Roman"/>
+          <w:color w:val="000000"/>
+          <w:lang w:val="fr-FR"/>
+        </w:rPr>
+        <w:t xml:space="preserve"> le système sera une instance des différentes classes</w:t>
+      </w:r>
+    </w:p>
+    <w:p>
+      <w:pPr>
+        <w:autoSpaceDE w:val="0"/>
+        <w:autoSpaceDN w:val="0"/>
+        <w:adjustRightInd w:val="0"/>
+        <w:rPr>
+          <w:rFonts w:ascii="Times New Roman" w:hAnsi="Times New Roman" w:cs="Times New Roman"/>
+          <w:color w:val="000000"/>
+          <w:lang w:val="fr-FR"/>
+        </w:rPr>
+      </w:pPr>
+      <w:proofErr w:type="gramStart"/>
+      <w:r>
+        <w:rPr>
+          <w:rFonts w:ascii="Times New Roman" w:hAnsi="Times New Roman" w:cs="Times New Roman"/>
+          <w:color w:val="000000"/>
+          <w:lang w:val="fr-FR"/>
+        </w:rPr>
+        <w:t>qui</w:t>
+      </w:r>
+      <w:proofErr w:type="gramEnd"/>
+      <w:r>
+        <w:rPr>
+          <w:rFonts w:ascii="Times New Roman" w:hAnsi="Times New Roman" w:cs="Times New Roman"/>
+          <w:color w:val="000000"/>
+          <w:lang w:val="fr-FR"/>
+        </w:rPr>
+        <w:t xml:space="preserve"> le compose.</w:t>
+      </w:r>
+    </w:p>
+    <w:p>
+      <w:pPr>
+        <w:rPr>
+          <w:rFonts w:ascii="Times New Roman" w:hAnsi="Times New Roman" w:cs="Times New Roman"/>
+          <w:color w:val="000000"/>
+          <w:lang w:val="fr-FR"/>
+        </w:rPr>
+      </w:pPr>
+      <w:r>
+        <w:rPr>
+          <w:rFonts w:ascii="Times New Roman" w:hAnsi="Times New Roman" w:cs="Times New Roman"/>
+          <w:color w:val="000000"/>
+          <w:lang w:val="fr-FR"/>
+        </w:rPr>
+        <w:t>Ici, on a pu réaliser un diagramme de classe comme ceci, en respectant bien sur les contraintes</w:t>
+      </w:r>
+      <w:r>
+        <w:rPr>
+          <w:rFonts w:ascii="Times New Roman" w:hAnsi="Times New Roman" w:cs="Times New Roman"/>
+          <w:color w:val="000000"/>
+          <w:lang w:val="fr-FR"/>
+        </w:rPr>
+        <w:t xml:space="preserve"> </w:t>
+      </w:r>
+      <w:r>
+        <w:rPr>
+          <w:rFonts w:ascii="Times New Roman" w:hAnsi="Times New Roman" w:cs="Times New Roman"/>
+          <w:lang w:val="fr-FR"/>
+        </w:rPr>
+        <w:t>et les règles de gestion qui se trouve dans le cahier de charge.</w:t>
+      </w:r>
+    </w:p>
+    <w:p>
+      <w:pPr>
+        <w:rPr>
+          <w:rFonts w:ascii="Times New Roman" w:hAnsi="Times New Roman" w:cs="Times New Roman"/>
+          <w:color w:val="000000"/>
+          <w:lang w:val="fr-FR"/>
+        </w:rPr>
+      </w:pPr>
+    </w:p>
+    <w:p>
+      <w:pPr>
+        <w:rPr>
+          <w:rFonts w:ascii="Times New Roman" w:hAnsi="Times New Roman" w:cs="Times New Roman"/>
+          <w:color w:val="000000"/>
+          <w:lang w:val="fr-FR"/>
+        </w:rPr>
+      </w:pPr>
+    </w:p>
+    <w:p>
+      <w:pPr>
+        <w:rPr>
+          <w:rFonts w:ascii="Times New Roman" w:hAnsi="Times New Roman" w:cs="Times New Roman"/>
+          <w:color w:val="000000"/>
+          <w:lang w:val="fr-FR"/>
+        </w:rPr>
+      </w:pPr>
+    </w:p>
+    <w:p>
+      <w:pPr>
+        <w:rPr>
+          <w:rFonts w:ascii="Goudy Old Style" w:hAnsi="Goudy Old Style"/>
+          <w:sz w:val="28"/>
+          <w:szCs w:val="28"/>
+          <w:lang w:val="fr-FR"/>
+        </w:rPr>
+      </w:pPr>
+    </w:p>
+    <w:p>
+      <w:pPr>
+        <w:rPr>
+          <w:rFonts w:ascii="Times New Roman" w:hAnsi="Times New Roman" w:cs="Times New Roman"/>
+          <w:color w:val="202122"/>
+          <w:lang w:val="fr-FR"/>
+        </w:rPr>
+      </w:pPr>
+      <w:r>
+        <w:rPr>
+          <w:rFonts w:ascii="Times New Roman" w:hAnsi="Times New Roman" w:cs="Times New Roman"/>
+          <w:color w:val="202122"/>
+          <w:lang w:val="fr-FR"/>
+        </w:rPr>
+        <w:tab/>
+        <w:t xml:space="preserve">ICI IMAGE </w:t>
+      </w:r>
+      <w:r>
+        <w:rPr>
+          <w:rFonts w:ascii="Times New Roman" w:hAnsi="Times New Roman" w:cs="Times New Roman"/>
+          <w:color w:val="202122"/>
+          <w:lang w:val="fr-FR"/>
+        </w:rPr>
+        <w:t>DE DIAGRAMME DE CLASSE</w:t>
       </w:r>
     </w:p>
     <w:p>
@@ -1051,6 +4058,95 @@
     </w:lvl>
   </w:abstractNum>
   <w:abstractNum w:abstractNumId="2" w15:restartNumberingAfterBreak="0">
+    <w:nsid w:val="4153498D"/>
+    <w:multiLevelType w:val="hybridMultilevel"/>
+    <w:tmpl w:val="C0BEF388"/>
+    <w:lvl w:ilvl="0" w:tplc="0809000F">
+      <w:start w:val="1"/>
+      <w:numFmt w:val="decimal"/>
+      <w:lvlText w:val="%1."/>
+      <w:lvlJc w:val="left"/>
+      <w:pPr>
+        <w:ind w:left="720" w:hanging="360"/>
+      </w:pPr>
+      <w:rPr>
+        <w:rFonts w:hint="default"/>
+      </w:rPr>
+    </w:lvl>
+    <w:lvl w:ilvl="1" w:tplc="08090019" w:tentative="1">
+      <w:start w:val="1"/>
+      <w:numFmt w:val="lowerLetter"/>
+      <w:lvlText w:val="%2."/>
+      <w:lvlJc w:val="left"/>
+      <w:pPr>
+        <w:ind w:left="1440" w:hanging="360"/>
+      </w:pPr>
+    </w:lvl>
+    <w:lvl w:ilvl="2" w:tplc="0809001B" w:tentative="1">
+      <w:start w:val="1"/>
+      <w:numFmt w:val="lowerRoman"/>
+      <w:lvlText w:val="%3."/>
+      <w:lvlJc w:val="right"/>
+      <w:pPr>
+        <w:ind w:left="2160" w:hanging="180"/>
+      </w:pPr>
+    </w:lvl>
+    <w:lvl w:ilvl="3" w:tplc="0809000F" w:tentative="1">
+      <w:start w:val="1"/>
+      <w:numFmt w:val="decimal"/>
+      <w:lvlText w:val="%4."/>
+      <w:lvlJc w:val="left"/>
+      <w:pPr>
+        <w:ind w:left="2880" w:hanging="360"/>
+      </w:pPr>
+    </w:lvl>
+    <w:lvl w:ilvl="4" w:tplc="08090019" w:tentative="1">
+      <w:start w:val="1"/>
+      <w:numFmt w:val="lowerLetter"/>
+      <w:lvlText w:val="%5."/>
+      <w:lvlJc w:val="left"/>
+      <w:pPr>
+        <w:ind w:left="3600" w:hanging="360"/>
+      </w:pPr>
+    </w:lvl>
+    <w:lvl w:ilvl="5" w:tplc="0809001B" w:tentative="1">
+      <w:start w:val="1"/>
+      <w:numFmt w:val="lowerRoman"/>
+      <w:lvlText w:val="%6."/>
+      <w:lvlJc w:val="right"/>
+      <w:pPr>
+        <w:ind w:left="4320" w:hanging="180"/>
+      </w:pPr>
+    </w:lvl>
+    <w:lvl w:ilvl="6" w:tplc="0809000F" w:tentative="1">
+      <w:start w:val="1"/>
+      <w:numFmt w:val="decimal"/>
+      <w:lvlText w:val="%7."/>
+      <w:lvlJc w:val="left"/>
+      <w:pPr>
+        <w:ind w:left="5040" w:hanging="360"/>
+      </w:pPr>
+    </w:lvl>
+    <w:lvl w:ilvl="7" w:tplc="08090019" w:tentative="1">
+      <w:start w:val="1"/>
+      <w:numFmt w:val="lowerLetter"/>
+      <w:lvlText w:val="%8."/>
+      <w:lvlJc w:val="left"/>
+      <w:pPr>
+        <w:ind w:left="5760" w:hanging="360"/>
+      </w:pPr>
+    </w:lvl>
+    <w:lvl w:ilvl="8" w:tplc="0809001B" w:tentative="1">
+      <w:start w:val="1"/>
+      <w:numFmt w:val="lowerRoman"/>
+      <w:lvlText w:val="%9."/>
+      <w:lvlJc w:val="right"/>
+      <w:pPr>
+        <w:ind w:left="6480" w:hanging="180"/>
+      </w:pPr>
+    </w:lvl>
+  </w:abstractNum>
+  <w:abstractNum w:abstractNumId="3" w15:restartNumberingAfterBreak="0">
     <w:nsid w:val="47C51665"/>
     <w:multiLevelType w:val="hybridMultilevel"/>
     <w:tmpl w:val="937C90C0"/>
@@ -1162,7 +4258,7 @@
       </w:rPr>
     </w:lvl>
   </w:abstractNum>
-  <w:abstractNum w:abstractNumId="3" w15:restartNumberingAfterBreak="0">
+  <w:abstractNum w:abstractNumId="4" w15:restartNumberingAfterBreak="0">
     <w:nsid w:val="61793938"/>
     <w:multiLevelType w:val="hybridMultilevel"/>
     <w:tmpl w:val="BA562F76"/>
@@ -1274,7 +4370,7 @@
       </w:rPr>
     </w:lvl>
   </w:abstractNum>
-  <w:abstractNum w:abstractNumId="4" w15:restartNumberingAfterBreak="0">
+  <w:abstractNum w:abstractNumId="5" w15:restartNumberingAfterBreak="0">
     <w:nsid w:val="6DB62F31"/>
     <w:multiLevelType w:val="hybridMultilevel"/>
     <w:tmpl w:val="EB56C962"/>
@@ -1391,15 +4487,18 @@
     <w:abstractNumId w:val="0"/>
   </w:num>
   <w:num w:numId="2">
-    <w:abstractNumId w:val="4"/>
+    <w:abstractNumId w:val="5"/>
   </w:num>
   <w:num w:numId="3">
     <w:abstractNumId w:val="1"/>
   </w:num>
   <w:num w:numId="4">
+    <w:abstractNumId w:val="4"/>
+  </w:num>
+  <w:num w:numId="5">
     <w:abstractNumId w:val="3"/>
   </w:num>
-  <w:num w:numId="5">
+  <w:num w:numId="6">
     <w:abstractNumId w:val="2"/>
   </w:num>
 </w:numbering>
@@ -1799,6 +4898,7 @@
   <w:style w:type="paragraph" w:default="1" w:styleId="Normal">
     <w:name w:val="Normal"/>
     <w:qFormat/>
+    <w:rsid w:val="00965FEA"/>
   </w:style>
   <w:style w:type="character" w:default="1" w:styleId="DefaultParagraphFont">
     <w:name w:val="Default Paragraph Font"/>
